--- a/tests/test_data/黑色爱情诗.docx
+++ b/tests/test_data/黑色爱情诗.docx
@@ -217,21 +217,28 @@
     <w:p>
       <w:pPr>
         <w:pStyle w:val="action"/>
-      </w:pPr>
-      <w:r>
-        <w:rPr>
-          <w:color w:val="000000"/>
-          <w:sz w:val="24"/>
-          <w:szCs w:val="24"/>
-          <w:rFonts w:ascii="Source Han Sans" w:cs="Source Han Sans" w:eastAsia="Source Han Sans" w:hAnsi="Source Han Sans"/>
-          <w:spacing w:val="20"/>
-        </w:rPr>
-        <w:t xml:space="preserve">序言页呀</w:t>
-      </w:r>
-    </w:p>
-    <w:p>
-      <w:pPr>
-        <w:pStyle w:val="action"/>
+        <w:jc w:val="left"/>
+      </w:pPr>
+      <w:r>
+        <w:rPr>
+          <w:color w:val="000000"/>
+          <w:sz w:val="24"/>
+          <w:szCs w:val="24"/>
+          <w:rFonts w:ascii="Source Han Sans" w:cs="Source Han Sans" w:eastAsia="Source Han Sans" w:hAnsi="Source Han Sans"/>
+          <w:spacing w:val="20"/>
+        </w:rPr>
+        <w:t xml:space="preserve">(叠化)</w:t>
+      </w:r>
+    </w:p>
+    <w:p>
+      <w:pPr>
+        <w:pStyle w:val="action"/>
+      </w:pPr>
+    </w:p>
+    <w:p>
+      <w:pPr>
+        <w:pStyle w:val="scene"/>
+        <w:outlineLvl w:val="8"/>
       </w:pPr>
       <w:r>
         <w:rPr>
@@ -241,82 +248,53 @@
           <w:sz w:val="24"/>
           <w:szCs w:val="24"/>
           <w:rFonts w:ascii="Source Han Sans" w:cs="Source Han Sans" w:eastAsia="Source Han Sans" w:hAnsi="Source Han Sans"/>
-          <w:spacing w:val="20"/>
-        </w:rPr>
-        <w:t xml:space="preserve">JANE</w:t>
-      </w:r>
-      <w:r>
-        <w:rPr>
-          <w:color w:val="000000"/>
-          <w:sz w:val="24"/>
-          <w:szCs w:val="24"/>
-          <w:rFonts w:ascii="Source Han Sans" w:cs="Source Han Sans" w:eastAsia="Source Han Sans" w:hAnsi="Source Han Sans"/>
-          <w:spacing w:val="20"/>
-        </w:rPr>
-        <w:t xml:space="preserve">: </w:t>
-      </w:r>
-      <w:r>
-        <w:rPr>
-          <w:color w:val="000000"/>
-          <w:sz w:val="24"/>
-          <w:szCs w:val="24"/>
-          <w:rFonts w:ascii="FZKai-Z03" w:cs="FZKai-Z03" w:eastAsia="FZKai-Z03" w:hAnsi="FZKai-Z03"/>
-          <w:spacing w:val="20"/>
-        </w:rPr>
-        <w:t xml:space="preserve">水淀粉去</w:t>
-      </w:r>
-    </w:p>
-    <w:p>
-      <w:r>
-        <w:br w:type="page"/>
-      </w:r>
-    </w:p>
-    <w:p>
-      <w:pPr>
-        <w:pStyle w:val="action"/>
-      </w:pPr>
-      <w:r>
-        <w:rPr>
-          <w:color w:val="000000"/>
-          <w:sz w:val="24"/>
-          <w:szCs w:val="24"/>
-          <w:rFonts w:ascii="Source Han Sans" w:cs="Source Han Sans" w:eastAsia="Source Han Sans" w:hAnsi="Source Han Sans"/>
-          <w:spacing w:val="20"/>
-        </w:rPr>
-        <w:t xml:space="preserve">序言</w:t>
-      </w:r>
-    </w:p>
-    <w:p>
-      <w:r>
-        <w:br w:type="page"/>
-      </w:r>
-    </w:p>
-    <w:p>
-      <w:pPr>
-        <w:sectPr>
-          <w:headerReference w:type="default" r:id="rId6"/>
-          <w:footerReference w:type="default" r:id="rId7"/>
-          <w:pgSz w:w="11908" w:h="16833" w:orient="portrait"/>
-          <w:pgMar w:top="1713" w:right="2160" w:bottom="1296" w:left="2160" w:header="576" w:footer="115" w:gutter="0"/>
-          <w:pgNumType w:start="1"/>
-          <w:docGrid w:linePitch="360"/>
-        </w:sectPr>
-      </w:pPr>
-    </w:p>
-    <w:p>
-      <w:pPr>
-        <w:pStyle w:val="action"/>
-        <w:jc w:val="left"/>
-      </w:pPr>
-      <w:r>
-        <w:rPr>
-          <w:color w:val="000000"/>
-          <w:sz w:val="24"/>
-          <w:szCs w:val="24"/>
-          <w:rFonts w:ascii="Source Han Sans" w:cs="Source Han Sans" w:eastAsia="Source Han Sans" w:hAnsi="Source Han Sans"/>
-          <w:spacing w:val="20"/>
-        </w:rPr>
-        <w:t xml:space="preserve">(叠化)</w:t>
+        </w:rPr>
+        <w:t xml:space="preserve">           1      (内外景) 公园一角 / 顾清住处 - 清晨</w:t>
+      </w:r>
+    </w:p>
+    <w:p>
+      <w:pPr>
+        <w:pStyle w:val="action"/>
+      </w:pPr>
+      <w:r>
+        <w:rPr>
+          <w:color w:val="000000"/>
+          <w:sz w:val="24"/>
+          <w:szCs w:val="24"/>
+          <w:rFonts w:ascii="Source Han Sans" w:cs="Source Han Sans" w:eastAsia="Source Han Sans" w:hAnsi="Source Han Sans"/>
+          <w:spacing w:val="20"/>
+        </w:rPr>
+        <w:t xml:space="preserve">△ 水淀粉脸上的肌肤</w:t>
+      </w:r>
+    </w:p>
+    <w:p>
+      <w:pPr>
+        <w:pStyle w:val="action"/>
+      </w:pPr>
+      <w:r>
+        <w:rPr>
+          <w:color w:val="000000"/>
+          <w:sz w:val="24"/>
+          <w:szCs w:val="24"/>
+          <w:rFonts w:ascii="Source Han Sans" w:cs="Source Han Sans" w:eastAsia="Source Han Sans" w:hAnsi="Source Han Sans"/>
+          <w:spacing w:val="20"/>
+        </w:rPr>
+        <w:t xml:space="preserve">△ 散了；阿斯顿发；善良的风景是谁的</w:t>
+      </w:r>
+    </w:p>
+    <w:p>
+      <w:pPr>
+        <w:pStyle w:val="action"/>
+      </w:pPr>
+      <w:r>
+        <w:rPr>
+          <w:color w:val="000000"/>
+          <w:sz w:val="24"/>
+          <w:szCs w:val="24"/>
+          <w:rFonts w:ascii="Source Han Sans" w:cs="Source Han Sans" w:eastAsia="Source Han Sans" w:hAnsi="Source Han Sans"/>
+          <w:spacing w:val="20"/>
+        </w:rPr>
+        <w:t xml:space="preserve">△ 撒发水淀粉</w:t>
       </w:r>
     </w:p>
     <w:p>
@@ -327,74 +305,7 @@
     <w:p>
       <w:pPr>
         <w:pStyle w:val="scene"/>
-        <w:outlineLvl w:val="0"/>
-      </w:pPr>
-      <w:r>
-        <w:rPr>
-          <w:b/>
-          <w:bCs/>
-          <w:color w:val="000000"/>
-          <w:sz w:val="24"/>
-          <w:szCs w:val="24"/>
-          <w:rFonts w:ascii="Source Han Sans" w:cs="Source Han Sans" w:eastAsia="Source Han Sans" w:hAnsi="Source Han Sans"/>
-        </w:rPr>
-        <w:t xml:space="preserve">           1      (内外景) 公园一角 / 顾清住处 - 清晨</w:t>
-      </w:r>
-    </w:p>
-    <w:p>
-      <w:pPr>
-        <w:pStyle w:val="action"/>
-      </w:pPr>
-      <w:r>
-        <w:rPr>
-          <w:color w:val="000000"/>
-          <w:sz w:val="24"/>
-          <w:szCs w:val="24"/>
-          <w:rFonts w:ascii="Source Han Sans" w:cs="Source Han Sans" w:eastAsia="Source Han Sans" w:hAnsi="Source Han Sans"/>
-          <w:spacing w:val="20"/>
-        </w:rPr>
-        <w:t xml:space="preserve">△ 水淀粉脸上的肌肤</w:t>
-      </w:r>
-    </w:p>
-    <w:p>
-      <w:pPr>
-        <w:pStyle w:val="action"/>
-      </w:pPr>
-      <w:r>
-        <w:rPr>
-          <w:color w:val="000000"/>
-          <w:sz w:val="24"/>
-          <w:szCs w:val="24"/>
-          <w:rFonts w:ascii="Source Han Sans" w:cs="Source Han Sans" w:eastAsia="Source Han Sans" w:hAnsi="Source Han Sans"/>
-          <w:spacing w:val="20"/>
-        </w:rPr>
-        <w:t xml:space="preserve">△ 散了；阿斯顿发；善良的风景是谁的</w:t>
-      </w:r>
-    </w:p>
-    <w:p>
-      <w:pPr>
-        <w:pStyle w:val="action"/>
-      </w:pPr>
-      <w:r>
-        <w:rPr>
-          <w:color w:val="000000"/>
-          <w:sz w:val="24"/>
-          <w:szCs w:val="24"/>
-          <w:rFonts w:ascii="Source Han Sans" w:cs="Source Han Sans" w:eastAsia="Source Han Sans" w:hAnsi="Source Han Sans"/>
-          <w:spacing w:val="20"/>
-        </w:rPr>
-        <w:t xml:space="preserve">△ 撒发水淀粉</w:t>
-      </w:r>
-    </w:p>
-    <w:p>
-      <w:pPr>
-        <w:pStyle w:val="action"/>
-      </w:pPr>
-    </w:p>
-    <w:p>
-      <w:pPr>
-        <w:pStyle w:val="scene"/>
-        <w:outlineLvl w:val="0"/>
+        <w:outlineLvl w:val="8"/>
       </w:pPr>
       <w:r>
         <w:rPr>
@@ -2106,7 +2017,7 @@
     <w:p>
       <w:pPr>
         <w:pStyle w:val="scene"/>
-        <w:outlineLvl w:val="0"/>
+        <w:outlineLvl w:val="8"/>
       </w:pPr>
       <w:r>
         <w:rPr>
@@ -2172,79 +2083,82 @@
     </w:p>
     <w:p>
       <w:pPr>
-        <w:pStyle w:val="action"/>
-      </w:pPr>
-      <w:r>
-        <w:rPr>
-          <w:color w:val="000000"/>
-          <w:sz w:val="24"/>
-          <w:szCs w:val="24"/>
-          <w:rFonts w:ascii="Source Han Sans" w:cs="Source Han Sans" w:eastAsia="Source Han Sans" w:hAnsi="Source Han Sans"/>
-          <w:spacing w:val="20"/>
-        </w:rPr>
-        <w:t xml:space="preserve">△ </w:t>
-      </w:r>
-      <w:r>
-        <w:rPr>
-          <w:color w:val="000000"/>
-          <w:sz w:val="24"/>
-          <w:szCs w:val="24"/>
-          <w:rFonts w:ascii="FZKai-Z03" w:cs="FZKai-Z03" w:eastAsia="FZKai-Z03" w:hAnsi="FZKai-Z03"/>
-          <w:spacing w:val="20"/>
-        </w:rPr>
-        <w:t xml:space="preserve">geci geci</w:t>
-      </w:r>
-    </w:p>
-    <w:p>
-      <w:pPr>
-        <w:pStyle w:val="action"/>
-        <w:jc w:val="center"/>
-      </w:pPr>
-      <w:r>
-        <w:rPr>
-          <w:color w:val="000000"/>
-          <w:sz w:val="24"/>
-          <w:szCs w:val="24"/>
-          <w:rFonts w:ascii="Source Han Sans" w:cs="Source Han Sans" w:eastAsia="Source Han Sans" w:hAnsi="Source Han Sans"/>
-          <w:spacing w:val="20"/>
-        </w:rPr>
-        <w:t xml:space="preserve">juzhong</w:t>
-      </w:r>
-    </w:p>
-    <w:p>
-      <w:pPr>
-        <w:pStyle w:val="action"/>
-      </w:pPr>
-      <w:r>
-        <w:rPr>
-          <w:color w:val="000000"/>
-          <w:sz w:val="24"/>
-          <w:szCs w:val="24"/>
-          <w:rFonts w:ascii="Source Han Sans" w:cs="Source Han Sans" w:eastAsia="Source Han Sans" w:hAnsi="Source Han Sans"/>
-          <w:spacing w:val="20"/>
-        </w:rPr>
-        <w:t xml:space="preserve">△ sdfjl</w:t>
-      </w:r>
-      <w:r>
-        <w:rPr>
-          <w:u w:val="single"/>
-          <w:color w:val="000000"/>
-          <w:sz w:val="24"/>
-          <w:szCs w:val="24"/>
-          <w:rFonts w:ascii="Source Han Sans" w:cs="Source Han Sans" w:eastAsia="Source Han Sans" w:hAnsi="Source Han Sans"/>
-          <w:spacing w:val="20"/>
-        </w:rPr>
-        <w:t xml:space="preserve">没哦</w:t>
-      </w:r>
-      <w:r>
-        <w:rPr>
-          <w:color w:val="000000"/>
-          <w:sz w:val="24"/>
-          <w:szCs w:val="24"/>
-          <w:rFonts w:ascii="Source Han Sans" w:cs="Source Han Sans" w:eastAsia="Source Han Sans" w:hAnsi="Source Han Sans"/>
-          <w:spacing w:val="20"/>
-        </w:rPr>
-        <w:t xml:space="preserve">是的肌肤</w:t>
+        <w:pStyle w:val="section"/>
+        <w:ind w:left="-1152" w:right="-1152"/>
+        <w:outlineLvl w:val="1"/>
+      </w:pPr>
+      <w:r>
+        <w:rPr>
+          <w:color w:val="555555"/>
+          <w:sz w:val="24"/>
+          <w:szCs w:val="24"/>
+          <w:rFonts w:ascii="Source Han Sans" w:cs="Source Han Sans" w:eastAsia="Source Han Sans" w:hAnsi="Source Han Sans"/>
+          <w:spacing w:val="20"/>
+        </w:rPr>
+        <w:t xml:space="preserve">一级</w:t>
+      </w:r>
+    </w:p>
+    <w:p>
+      <w:pPr>
+        <w:pStyle w:val="action"/>
+      </w:pPr>
+      <w:r>
+        <w:rPr>
+          <w:color w:val="000000"/>
+          <w:sz w:val="24"/>
+          <w:szCs w:val="24"/>
+          <w:rFonts w:ascii="Source Han Sans" w:cs="Source Han Sans" w:eastAsia="Source Han Sans" w:hAnsi="Source Han Sans"/>
+          <w:spacing w:val="20"/>
+        </w:rPr>
+        <w:t xml:space="preserve">△ 水淀粉</w:t>
+      </w:r>
+    </w:p>
+    <w:p>
+      <w:pPr>
+        <w:pStyle w:val="section"/>
+        <w:ind w:left="-864" w:right="-864"/>
+        <w:outlineLvl w:val="2"/>
+      </w:pPr>
+      <w:r>
+        <w:rPr>
+          <w:color w:val="555555"/>
+          <w:sz w:val="24"/>
+          <w:szCs w:val="24"/>
+          <w:rFonts w:ascii="Source Han Sans" w:cs="Source Han Sans" w:eastAsia="Source Han Sans" w:hAnsi="Source Han Sans"/>
+          <w:spacing w:val="20"/>
+        </w:rPr>
+        <w:t xml:space="preserve">二级</w:t>
+      </w:r>
+    </w:p>
+    <w:p>
+      <w:pPr>
+        <w:pStyle w:val="action"/>
+        <w:ind w:left="-864" w:right="-864"/>
+      </w:pPr>
+      <w:r>
+        <w:rPr>
+          <w:color w:val="888888"/>
+          <w:sz w:val="24"/>
+          <w:szCs w:val="24"/>
+          <w:rFonts w:ascii="FZKai-Z03" w:cs="FZKai-Z03" w:eastAsia="FZKai-Z03" w:hAnsi="FZKai-Z03"/>
+          <w:spacing w:val="20"/>
+        </w:rPr>
+        <w:t xml:space="preserve">没有呢了</w:t>
+      </w:r>
+    </w:p>
+    <w:p>
+      <w:pPr>
+        <w:pStyle w:val="action"/>
+      </w:pPr>
+      <w:r>
+        <w:rPr>
+          <w:color w:val="000000"/>
+          <w:sz w:val="24"/>
+          <w:szCs w:val="24"/>
+          <w:rFonts w:ascii="Source Han Sans" w:cs="Source Han Sans" w:eastAsia="Source Han Sans" w:hAnsi="Source Han Sans"/>
+          <w:spacing w:val="20"/>
+        </w:rPr>
+        <w:t xml:space="preserve">△ sdfjl没哦是的肌肤</w:t>
       </w:r>
       <w:r>
         <w:rPr>
@@ -2291,22 +2205,7 @@
           <w:rFonts w:ascii="Source Han Sans" w:cs="Source Han Sans" w:eastAsia="Source Han Sans" w:hAnsi="Source Han Sans"/>
           <w:spacing w:val="20"/>
         </w:rPr>
-        <w:t xml:space="preserve">△ KOPP</w:t>
-      </w:r>
-    </w:p>
-    <w:p>
-      <w:pPr>
-        <w:pStyle w:val="action"/>
-      </w:pPr>
-      <w:r>
-        <w:rPr>
-          <w:color w:val="000000"/>
-          <w:sz w:val="24"/>
-          <w:szCs w:val="24"/>
-          <w:rFonts w:ascii="Source Han Sans" w:cs="Source Han Sans" w:eastAsia="Source Han Sans" w:hAnsi="Source Han Sans"/>
-          <w:spacing w:val="20"/>
-        </w:rPr>
-        <w:t xml:space="preserve">△ sdf受打击了</w:t>
+        <w:t xml:space="preserve">△ !KOPP</w:t>
       </w:r>
     </w:p>
     <w:p>
@@ -2317,7 +2216,7 @@
     <w:p>
       <w:pPr>
         <w:pStyle w:val="scene"/>
-        <w:outlineLvl w:val="0"/>
+        <w:outlineLvl w:val="8"/>
       </w:pPr>
       <w:r>
         <w:rPr>
@@ -2337,6 +2236,86 @@
       </w:pPr>
       <w:r>
         <w:rPr>
+          <w:color w:val="000000"/>
+          <w:sz w:val="24"/>
+          <w:szCs w:val="24"/>
+          <w:rFonts w:ascii="Source Han Sans" w:cs="Source Han Sans" w:eastAsia="Source Han Sans" w:hAnsi="Source Han Sans"/>
+          <w:spacing w:val="20"/>
+        </w:rPr>
+        <w:t xml:space="preserve">△ dxljfg</w:t>
+      </w:r>
+      <w:r>
+        <w:rPr>
+          <w:u w:val="single"/>
+          <w:color w:val="000000"/>
+          <w:sz w:val="24"/>
+          <w:szCs w:val="24"/>
+          <w:rFonts w:ascii="Source Han Sans" w:cs="Source Han Sans" w:eastAsia="Source Han Sans" w:hAnsi="Source Han Sans"/>
+          <w:spacing w:val="20"/>
+        </w:rPr>
+        <w:t xml:space="preserve">dfdsf老师家饭店</w:t>
+      </w:r>
+    </w:p>
+    <w:p>
+      <w:pPr>
+        <w:pStyle w:val="action"/>
+      </w:pPr>
+      <w:r>
+        <w:rPr>
+          <w:u w:val="single"/>
+          <w:color w:val="000000"/>
+          <w:sz w:val="24"/>
+          <w:szCs w:val="24"/>
+          <w:rFonts w:ascii="Source Han Sans" w:cs="Source Han Sans" w:eastAsia="Source Han Sans" w:hAnsi="Source Han Sans"/>
+          <w:spacing w:val="20"/>
+        </w:rPr>
+        <w:t xml:space="preserve">△ 是的风景了</w:t>
+      </w:r>
+      <w:r>
+        <w:rPr>
+          <w:u w:val="single"/>
+          <w:color w:val="888888"/>
+          <w:sz w:val="18"/>
+          <w:szCs w:val="18"/>
+          <w:rFonts w:ascii="FZKai-Z03" w:cs="FZKai-Z03" w:eastAsia="FZKai-Z03" w:hAnsi="FZKai-Z03"/>
+          <w:spacing w:val="20"/>
+        </w:rPr>
+        <w:t xml:space="preserve">[gggh</w:t>
+      </w:r>
+    </w:p>
+    <w:p>
+      <w:pPr>
+        <w:pStyle w:val="action"/>
+        <w:ind w:left="0" w:right="0"/>
+      </w:pPr>
+      <w:r>
+        <w:rPr>
+          <w:u w:val="single"/>
+          <w:color w:val="888888"/>
+          <w:sz w:val="18"/>
+          <w:szCs w:val="18"/>
+          <w:rFonts w:ascii="FZKai-Z03" w:cs="FZKai-Z03" w:eastAsia="FZKai-Z03" w:hAnsi="FZKai-Z03"/>
+          <w:spacing w:val="20"/>
+        </w:rPr>
+        <w:t xml:space="preserve">dfff]</w:t>
+      </w:r>
+      <w:r>
+        <w:rPr>
+          <w:color w:val="888888"/>
+          <w:sz w:val="24"/>
+          <w:szCs w:val="24"/>
+          <w:rFonts w:ascii="FZKai-Z03" w:cs="FZKai-Z03" w:eastAsia="FZKai-Z03" w:hAnsi="FZKai-Z03"/>
+          <w:spacing w:val="20"/>
+        </w:rPr>
+        <w:t xml:space="preserve">yu</w:t>
+      </w:r>
+    </w:p>
+    <w:p>
+      <w:pPr>
+        <w:pStyle w:val="action"/>
+      </w:pPr>
+      <w:r>
+        <w:rPr>
           <w:b/>
           <w:bCs/>
           <w:color w:val="000000"/>
@@ -2392,7 +2371,7 @@
     <w:p>
       <w:pPr>
         <w:pStyle w:val="scene"/>
-        <w:outlineLvl w:val="0"/>
+        <w:outlineLvl w:val="8"/>
       </w:pPr>
       <w:r>
         <w:rPr>
@@ -2532,6 +2511,66 @@
           <w:rFonts w:ascii="Source Han Sans" w:cs="Source Han Sans" w:eastAsia="Source Han Sans" w:hAnsi="Source Han Sans"/>
           <w:spacing w:val="20"/>
         </w:rPr>
+        <w:t xml:space="preserve">△ 水淀粉的身份</w:t>
+      </w:r>
+    </w:p>
+    <w:p>
+      <w:pPr>
+        <w:pStyle w:val="action"/>
+      </w:pPr>
+      <w:r>
+        <w:rPr>
+          <w:color w:val="000000"/>
+          <w:sz w:val="24"/>
+          <w:szCs w:val="24"/>
+          <w:rFonts w:ascii="Source Han Sans" w:cs="Source Han Sans" w:eastAsia="Source Han Sans" w:hAnsi="Source Han Sans"/>
+          <w:spacing w:val="20"/>
+        </w:rPr>
+        <w:t xml:space="preserve">△ 水淀粉的身份</w:t>
+      </w:r>
+    </w:p>
+    <w:p>
+      <w:pPr>
+        <w:pStyle w:val="action"/>
+      </w:pPr>
+      <w:r>
+        <w:rPr>
+          <w:color w:val="000000"/>
+          <w:sz w:val="24"/>
+          <w:szCs w:val="24"/>
+          <w:rFonts w:ascii="Source Han Sans" w:cs="Source Han Sans" w:eastAsia="Source Han Sans" w:hAnsi="Source Han Sans"/>
+          <w:spacing w:val="20"/>
+        </w:rPr>
+        <w:t xml:space="preserve">△ 水淀粉的身份</w:t>
+      </w:r>
+    </w:p>
+    <w:p>
+      <w:pPr>
+        <w:pStyle w:val="action"/>
+      </w:pPr>
+      <w:r>
+        <w:rPr>
+          <w:color w:val="000000"/>
+          <w:sz w:val="24"/>
+          <w:szCs w:val="24"/>
+          <w:rFonts w:ascii="Source Han Sans" w:cs="Source Han Sans" w:eastAsia="Source Han Sans" w:hAnsi="Source Han Sans"/>
+          <w:spacing w:val="20"/>
+        </w:rPr>
+        <w:t xml:space="preserve">△ 水淀粉的身份</w:t>
+      </w:r>
+    </w:p>
+    <w:p>
+      <w:pPr>
+        <w:pStyle w:val="action"/>
+      </w:pPr>
+      <w:r>
+        <w:rPr>
+          <w:color w:val="000000"/>
+          <w:sz w:val="24"/>
+          <w:szCs w:val="24"/>
+          <w:rFonts w:ascii="Source Han Sans" w:cs="Source Han Sans" w:eastAsia="Source Han Sans" w:hAnsi="Source Han Sans"/>
+          <w:spacing w:val="20"/>
+        </w:rPr>
         <w:t xml:space="preserve">△ </w:t>
       </w:r>
       <w:r>
@@ -2546,9 +2585,68 @@
         <w:pStyle w:val="action"/>
       </w:pPr>
     </w:p>
+    <w:p>
+      <w:pPr>
+        <w:pStyle w:val="action"/>
+      </w:pPr>
+      <w:r>
+        <w:rPr>
+          <w:color w:val="000000"/>
+          <w:sz w:val="24"/>
+          <w:szCs w:val="24"/>
+          <w:rFonts w:ascii="Source Han Sans" w:cs="Source Han Sans" w:eastAsia="Source Han Sans" w:hAnsi="Source Han Sans"/>
+          <w:spacing w:val="20"/>
+        </w:rPr>
+        <w:t xml:space="preserve">△ </w:t>
+      </w:r>
+      <w:r>
+        <w:rPr>
+          <w:color w:val="000000"/>
+          <w:sz w:val="24"/>
+          <w:szCs w:val="24"/>
+          <w:rFonts w:ascii="FZKai-Z03" w:cs="FZKai-Z03" w:eastAsia="FZKai-Z03" w:hAnsi="FZKai-Z03"/>
+          <w:spacing w:val="20"/>
+        </w:rPr>
+        <w:t xml:space="preserve">asdf</w:t>
+      </w:r>
+    </w:p>
+    <w:p>
+      <w:pPr>
+        <w:pStyle w:val="action"/>
+      </w:pPr>
+      <w:r>
+        <w:rPr>
+          <w:color w:val="000000"/>
+          <w:sz w:val="24"/>
+          <w:szCs w:val="24"/>
+          <w:rFonts w:ascii="Source Han Sans" w:cs="Source Han Sans" w:eastAsia="Source Han Sans" w:hAnsi="Source Han Sans"/>
+          <w:spacing w:val="20"/>
+        </w:rPr>
+        <w:t xml:space="preserve">△ 尽量的祝福</w:t>
+      </w:r>
+    </w:p>
+    <w:p>
+      <w:pPr>
+        <w:pStyle w:val="action"/>
+        <w:jc w:val="center"/>
+      </w:pPr>
+      <w:r>
+        <w:rPr>
+          <w:b/>
+          <w:bCs/>
+          <w:u w:val="single"/>
+          <w:color w:val="000000"/>
+          <w:sz w:val="24"/>
+          <w:szCs w:val="24"/>
+          <w:rFonts w:ascii="Source Han Sans" w:cs="Source Han Sans" w:eastAsia="Source Han Sans" w:hAnsi="Source Han Sans"/>
+          <w:spacing w:val="20"/>
+        </w:rPr>
+        <w:t xml:space="preserve">结束</w:t>
+      </w:r>
+    </w:p>
     <w:sectPr>
-      <w:headerReference w:type="default" r:id="rId8"/>
-      <w:footerReference w:type="default" r:id="rId9"/>
+      <w:headerReference w:type="default" r:id="rId6"/>
+      <w:footerReference w:type="default" r:id="rId7"/>
       <w:pgSz w:w="11908" w:h="16833" w:orient="portrait"/>
       <w:pgMar w:top="1713" w:right="2160" w:bottom="1296" w:left="2160" w:header="576" w:footer="115" w:gutter="0"/>
       <w:pgNumType w:start="1"/>
@@ -2568,16 +2666,16 @@
     <w:pPr>
       <w:jc w:val="center"/>
     </w:pPr>
-  </w:p>
-</w:ftr>
-</file>
-
-<file path=word/footer2.xml><?xml version="1.0" encoding="utf-8"?>
-<w:ftr xmlns:wpc="http://schemas.microsoft.com/office/word/2010/wordprocessingCanvas" xmlns:mc="http://schemas.openxmlformats.org/markup-compatibility/2006" xmlns:o="urn:schemas-microsoft-com:office:office" xmlns:r="http://schemas.openxmlformats.org/officeDocument/2006/relationships" xmlns:m="http://schemas.openxmlformats.org/officeDocument/2006/math" xmlns:v="urn:schemas-microsoft-com:vml" xmlns:wp14="http://schemas.microsoft.com/office/word/2010/wordprocessingDrawing" xmlns:wp="http://schemas.openxmlformats.org/drawingml/2006/wordprocessingDrawing" xmlns:w10="urn:schemas-microsoft-com:office:word" xmlns:w="http://schemas.openxmlformats.org/wordprocessingml/2006/main" xmlns:w14="http://schemas.microsoft.com/office/word/2010/wordml" xmlns:w15="http://schemas.microsoft.com/office/word/2012/wordml" xmlns:wpg="http://schemas.microsoft.com/office/word/2010/wordprocessingGroup" xmlns:wpi="http://schemas.microsoft.com/office/word/2010/wordprocessingInk" xmlns:wne="http://schemas.microsoft.com/office/word/2006/wordml" xmlns:wps="http://schemas.microsoft.com/office/word/2010/wordprocessingShape">
-  <w:p>
-    <w:pPr>
-      <w:jc w:val="center"/>
-    </w:pPr>
+    <w:r>
+      <w:rPr>
+        <w:color w:val="777777"/>
+        <w:sz w:val="24"/>
+        <w:szCs w:val="24"/>
+        <w:rFonts w:ascii="Source Han Sans" w:cs="Source Han Sans" w:eastAsia="Source Han Sans" w:hAnsi="Source Han Sans"/>
+        <w:spacing w:val="20"/>
+      </w:rPr>
+      <w:t xml:space="preserve">im Footer</w:t>
+    </w:r>
   </w:p>
   <w:p>
     <w:pPr>
@@ -2755,6 +2853,20 @@
           <w:szCs w:val="18"/>
           <w:rFonts w:ascii="Source Han Sans" w:cs="Source Han Sans" w:eastAsia="Source Han Sans" w:hAnsi="Source Han Sans"/>
         </w:rPr>
+        <w:t xml:space="preserve"> 地方</w:t>
+      </w:r>
+    </w:p>
+    <w:p>
+      <w:pPr>
+        <w:pStyle w:val="notes"/>
+      </w:pPr>
+      <w:r>
+        <w:rPr>
+          <w:color w:val="868686"/>
+          <w:sz w:val="18"/>
+          <w:szCs w:val="18"/>
+          <w:rFonts w:ascii="Source Han Sans" w:cs="Source Han Sans" w:eastAsia="Source Han Sans" w:hAnsi="Source Han Sans"/>
+        </w:rPr>
         <w:t xml:space="preserve"> 水淀粉</w:t>
       </w:r>
     </w:p>
@@ -2804,16 +2916,16 @@
     <w:pPr>
       <w:jc w:val="center"/>
     </w:pPr>
-  </w:p>
-</w:hdr>
-</file>
-
-<file path=word/header2.xml><?xml version="1.0" encoding="utf-8"?>
-<w:hdr xmlns:wpc="http://schemas.microsoft.com/office/word/2010/wordprocessingCanvas" xmlns:mc="http://schemas.openxmlformats.org/markup-compatibility/2006" xmlns:o="urn:schemas-microsoft-com:office:office" xmlns:r="http://schemas.openxmlformats.org/officeDocument/2006/relationships" xmlns:m="http://schemas.openxmlformats.org/officeDocument/2006/math" xmlns:v="urn:schemas-microsoft-com:vml" xmlns:wp14="http://schemas.microsoft.com/office/word/2010/wordprocessingDrawing" xmlns:wp="http://schemas.openxmlformats.org/drawingml/2006/wordprocessingDrawing" xmlns:w10="urn:schemas-microsoft-com:office:word" xmlns:w="http://schemas.openxmlformats.org/wordprocessingml/2006/main" xmlns:w14="http://schemas.microsoft.com/office/word/2010/wordml" xmlns:w15="http://schemas.microsoft.com/office/word/2012/wordml" xmlns:wpg="http://schemas.microsoft.com/office/word/2010/wordprocessingGroup" xmlns:wpi="http://schemas.microsoft.com/office/word/2010/wordprocessingInk" xmlns:wne="http://schemas.microsoft.com/office/word/2006/wordml" xmlns:wps="http://schemas.microsoft.com/office/word/2010/wordprocessingShape" xmlns:cx="http://schemas.microsoft.com/office/drawing/2014/chartex" xmlns:cx1="http://schemas.microsoft.com/office/drawing/2015/9/8/chartex" xmlns:cx2="http://schemas.microsoft.com/office/drawing/2015/10/21/chartex" xmlns:cx3="http://schemas.microsoft.com/office/drawing/2016/5/9/chartex" xmlns:cx4="http://schemas.microsoft.com/office/drawing/2016/5/10/chartex" xmlns:cx5="http://schemas.microsoft.com/office/drawing/2016/5/11/chartex" xmlns:cx6="http://schemas.microsoft.com/office/drawing/2016/5/12/chartex" xmlns:cx7="http://schemas.microsoft.com/office/drawing/2016/5/13/chartex" xmlns:cx8="http://schemas.microsoft.com/office/drawing/2016/5/14/chartex" xmlns:w16cid="http://schemas.microsoft.com/office/word/2016/wordml/cid" xmlns:w16se="http://schemas.microsoft.com/office/word/2015/wordml/symex">
-  <w:p>
-    <w:pPr>
-      <w:jc w:val="center"/>
-    </w:pPr>
+    <w:r>
+      <w:rPr>
+        <w:color w:val="777777"/>
+        <w:sz w:val="24"/>
+        <w:szCs w:val="24"/>
+        <w:rFonts w:ascii="Source Han Sans" w:cs="Source Han Sans" w:eastAsia="Source Han Sans" w:hAnsi="Source Han Sans"/>
+        <w:spacing w:val="20"/>
+      </w:rPr>
+      <w:t xml:space="preserve">im Header</w:t>
+    </w:r>
   </w:p>
 </w:hdr>
 </file>

--- a/tests/test_data/黑色爱情诗.docx
+++ b/tests/test_data/黑色爱情诗.docx
@@ -7,6 +7,16 @@
         <w:framePr w:w="2529.3333333333335" w:h="0" w:hAnchor="margin" w:vAnchor="margin" w:xAlign="left" w:yAlign="top"/>
         <w:spacing w:line="460" w:lineRule="exact"/>
       </w:pPr>
+      <w:r>
+        <w:rPr>
+          <w:color w:val="000000"/>
+          <w:sz w:val="24"/>
+          <w:szCs w:val="24"/>
+          <w:rFonts w:ascii="Source Han Sans" w:cs="Source Han Sans" w:eastAsia="Source Han Sans" w:hAnsi="Source Han Sans"/>
+          <w:spacing w:val="20"/>
+        </w:rPr>
+        <w:t xml:space="preserve">top l</w:t>
+      </w:r>
     </w:p>
     <w:p>
       <w:pPr>
@@ -14,6 +24,16 @@
         <w:spacing w:line="460" w:lineRule="exact"/>
         <w:jc w:val="center"/>
       </w:pPr>
+      <w:r>
+        <w:rPr>
+          <w:color w:val="000000"/>
+          <w:sz w:val="24"/>
+          <w:szCs w:val="24"/>
+          <w:rFonts w:ascii="Source Han Sans" w:cs="Source Han Sans" w:eastAsia="Source Han Sans" w:hAnsi="Source Han Sans"/>
+          <w:spacing w:val="20"/>
+        </w:rPr>
+        <w:t xml:space="preserve">top c</w:t>
+      </w:r>
     </w:p>
     <w:p>
       <w:pPr>
@@ -21,6 +41,16 @@
         <w:spacing w:line="460" w:lineRule="exact"/>
         <w:jc w:val="right"/>
       </w:pPr>
+      <w:r>
+        <w:rPr>
+          <w:color w:val="000000"/>
+          <w:sz w:val="24"/>
+          <w:szCs w:val="24"/>
+          <w:rFonts w:ascii="Source Han Sans" w:cs="Source Han Sans" w:eastAsia="Source Han Sans" w:hAnsi="Source Han Sans"/>
+          <w:spacing w:val="20"/>
+        </w:rPr>
+        <w:t xml:space="preserve">topr</w:t>
+      </w:r>
     </w:p>
     <w:p>
       <w:pPr>
@@ -115,6 +145,16 @@
         <w:framePr w:w="3794" w:h="0" w:hAnchor="margin" w:vAnchor="margin" w:xAlign="left" w:yAlign="bottom"/>
         <w:spacing w:line="460" w:lineRule="exact"/>
       </w:pPr>
+      <w:r>
+        <w:rPr>
+          <w:color w:val="000000"/>
+          <w:sz w:val="24"/>
+          <w:szCs w:val="24"/>
+          <w:rFonts w:ascii="Source Han Sans" w:cs="Source Han Sans" w:eastAsia="Source Han Sans" w:hAnsi="Source Han Sans"/>
+          <w:spacing w:val="20"/>
+        </w:rPr>
+        <w:t xml:space="preserve">sdfldskf</w:t>
+      </w:r>
     </w:p>
     <w:p>
       <w:pPr>
@@ -160,7 +200,7 @@
           <w:rFonts w:ascii="Source Han Sans" w:cs="Source Han Sans" w:eastAsia="Source Han Sans" w:hAnsi="Source Han Sans"/>
           <w:spacing w:val="20"/>
         </w:rPr>
-        <w:t xml:space="preserve">arming.lou@foxmail.com</w:t>
+        <w:t xml:space="preserve">sdflklsdjfls</w:t>
       </w:r>
       <w:r>
         <w:rPr>
@@ -171,37 +211,7 @@
           <w:spacing w:val="20"/>
         </w:rPr>
         <w:br/>
-      </w:r>
-      <w:r>
-        <w:rPr>
-          <w:color w:val="000000"/>
-          <w:sz w:val="24"/>
-          <w:szCs w:val="24"/>
-          <w:rFonts w:ascii="Source Han Sans" w:cs="Source Han Sans" w:eastAsia="Source Han Sans" w:hAnsi="Source Han Sans"/>
-          <w:spacing w:val="20"/>
-        </w:rPr>
-        <w:br/>
-      </w:r>
-      <w:r>
-        <w:rPr>
-          <w:color w:val="000000"/>
-          <w:sz w:val="24"/>
-          <w:szCs w:val="24"/>
-          <w:rFonts w:ascii="Source Han Sans" w:cs="Source Han Sans" w:eastAsia="Source Han Sans" w:hAnsi="Source Han Sans"/>
-          <w:spacing w:val="20"/>
-        </w:rPr>
-        <w:t xml:space="preserve">sdflk</w:t>
-      </w:r>
-      <w:r>
-        <w:rPr>
-          <w:color w:val="000000"/>
-          <w:sz w:val="24"/>
-          <w:szCs w:val="24"/>
-          <w:rFonts w:ascii="Source Han Sans" w:cs="Source Han Sans" w:eastAsia="Source Han Sans" w:hAnsi="Source Han Sans"/>
-          <w:spacing w:val="20"/>
-        </w:rPr>
-        <w:br/>
-        <w:t xml:space="preserve">kkkkk</w:t>
+        <w:t xml:space="preserve">sdfsdf</w:t>
       </w:r>
     </w:p>
     <w:p>

--- a/tests/test_data/黑色爱情诗.docx
+++ b/tests/test_data/黑色爱情诗.docx
@@ -162,6 +162,36 @@
         <w:spacing w:line="460" w:lineRule="exact"/>
         <w:jc w:val="right"/>
       </w:pPr>
+      <w:r>
+        <w:rPr>
+          <w:color w:val="000000"/>
+          <w:sz w:val="24"/>
+          <w:szCs w:val="24"/>
+          <w:rFonts w:ascii="Source Han Sans" w:cs="Source Han Sans" w:eastAsia="Source Han Sans" w:hAnsi="Source Han Sans"/>
+          <w:spacing w:val="20"/>
+        </w:rPr>
+        <w:t xml:space="preserve">11</w:t>
+      </w:r>
+      <w:r>
+        <w:rPr>
+          <w:color w:val="000000"/>
+          <w:sz w:val="24"/>
+          <w:szCs w:val="24"/>
+          <w:rFonts w:ascii="Source Han Sans" w:cs="Source Han Sans" w:eastAsia="Source Han Sans" w:hAnsi="Source Han Sans"/>
+          <w:spacing w:val="20"/>
+        </w:rPr>
+        <w:br/>
+      </w:r>
+      <w:r>
+        <w:rPr>
+          <w:color w:val="000000"/>
+          <w:sz w:val="24"/>
+          <w:szCs w:val="24"/>
+          <w:rFonts w:ascii="Source Han Sans" w:cs="Source Han Sans" w:eastAsia="Source Han Sans" w:hAnsi="Source Han Sans"/>
+          <w:spacing w:val="20"/>
+        </w:rPr>
+        <w:br/>
+      </w:r>
       <w:r>
         <w:rPr>
           <w:color w:val="000000"/>
@@ -413,8 +443,8 @@
         </w:tblBorders>
       </w:tblPr>
       <w:tblGrid>
-        <w:gridCol w:w="100"/>
-        <w:gridCol w:w="100"/>
+        <w:gridCol w:w="3794"/>
+        <w:gridCol w:w="3794"/>
       </w:tblGrid>
       <w:tr>
         <w:tc>
@@ -584,8 +614,8 @@
         </w:tblBorders>
       </w:tblPr>
       <w:tblGrid>
-        <w:gridCol w:w="100"/>
-        <w:gridCol w:w="100"/>
+        <w:gridCol w:w="3794"/>
+        <w:gridCol w:w="3794"/>
       </w:tblGrid>
       <w:tr>
         <w:tc>
@@ -713,8 +743,8 @@
         </w:tblBorders>
       </w:tblPr>
       <w:tblGrid>
-        <w:gridCol w:w="100"/>
-        <w:gridCol w:w="100"/>
+        <w:gridCol w:w="3794"/>
+        <w:gridCol w:w="3794"/>
       </w:tblGrid>
       <w:tr>
         <w:tc>
@@ -1831,8 +1861,8 @@
         </w:tblBorders>
       </w:tblPr>
       <w:tblGrid>
-        <w:gridCol w:w="100"/>
-        <w:gridCol w:w="100"/>
+        <w:gridCol w:w="3794"/>
+        <w:gridCol w:w="3794"/>
       </w:tblGrid>
       <w:tr>
         <w:tc>

--- a/tests/test_data/黑色爱情诗.docx
+++ b/tests/test_data/黑色爱情诗.docx
@@ -247,6 +247,90 @@
     <w:p>
       <w:pPr>
         <w:sectPr>
+          <w:pgSz w:w="11908" w:h="16833" w:orient="portrait"/>
+          <w:pgMar w:top="1713" w:right="2160" w:bottom="1296" w:left="2160" w:header="576" w:footer="115" w:gutter="0"/>
+          <w:pgNumType w:start="1"/>
+          <w:docGrid w:linePitch="360"/>
+        </w:sectPr>
+      </w:pPr>
+    </w:p>
+    <w:p>
+      <w:pPr>
+        <w:pStyle w:val="action"/>
+      </w:pPr>
+      <w:r>
+        <w:rPr>
+          <w:color w:val="000000"/>
+          <w:sz w:val="24"/>
+          <w:szCs w:val="24"/>
+          <w:rFonts w:ascii="Source Han Sans" w:cs="Source Han Sans" w:eastAsia="Source Han Sans" w:hAnsi="Source Han Sans"/>
+          <w:spacing w:val="20"/>
+        </w:rPr>
+        <w:t xml:space="preserve">序言页呀</w:t>
+      </w:r>
+    </w:p>
+    <w:p>
+      <w:pPr>
+        <w:pStyle w:val="action"/>
+      </w:pPr>
+      <w:r>
+        <w:rPr>
+          <w:b/>
+          <w:bCs/>
+          <w:color w:val="000000"/>
+          <w:sz w:val="24"/>
+          <w:szCs w:val="24"/>
+          <w:rFonts w:ascii="Source Han Sans" w:cs="Source Han Sans" w:eastAsia="Source Han Sans" w:hAnsi="Source Han Sans"/>
+          <w:spacing w:val="20"/>
+        </w:rPr>
+        <w:t xml:space="preserve">JANE</w:t>
+      </w:r>
+      <w:r>
+        <w:rPr>
+          <w:color w:val="000000"/>
+          <w:sz w:val="24"/>
+          <w:szCs w:val="24"/>
+          <w:rFonts w:ascii="Source Han Sans" w:cs="Source Han Sans" w:eastAsia="Source Han Sans" w:hAnsi="Source Han Sans"/>
+          <w:spacing w:val="20"/>
+        </w:rPr>
+        <w:t xml:space="preserve">: </w:t>
+      </w:r>
+      <w:r>
+        <w:rPr>
+          <w:color w:val="000000"/>
+          <w:sz w:val="24"/>
+          <w:szCs w:val="24"/>
+          <w:rFonts w:ascii="FZKai-Z03" w:cs="FZKai-Z03" w:eastAsia="FZKai-Z03" w:hAnsi="FZKai-Z03"/>
+          <w:spacing w:val="20"/>
+        </w:rPr>
+        <w:t xml:space="preserve">水淀粉去</w:t>
+      </w:r>
+    </w:p>
+    <w:p>
+      <w:r>
+        <w:br w:type="page"/>
+      </w:r>
+    </w:p>
+    <w:p>
+      <w:pPr>
+        <w:pStyle w:val="action"/>
+      </w:pPr>
+      <w:r>
+        <w:rPr>
+          <w:color w:val="000000"/>
+          <w:sz w:val="24"/>
+          <w:szCs w:val="24"/>
+          <w:rFonts w:ascii="Source Han Sans" w:cs="Source Han Sans" w:eastAsia="Source Han Sans" w:hAnsi="Source Han Sans"/>
+          <w:spacing w:val="20"/>
+        </w:rPr>
+        <w:t xml:space="preserve">序言</w:t>
+      </w:r>
+    </w:p>
+    <w:p>
+      <w:pPr>
+        <w:sectPr>
+          <w:headerReference w:type="default" r:id="rId6"/>
+          <w:footerReference w:type="default" r:id="rId7"/>
           <w:pgSz w:w="11908" w:h="16833" w:orient="portrait"/>
           <w:pgMar w:top="1713" w:right="2160" w:bottom="1296" w:left="2160" w:header="576" w:footer="115" w:gutter="0"/>
           <w:pgNumType w:start="1"/>
@@ -2685,8 +2769,8 @@
       </w:r>
     </w:p>
     <w:sectPr>
-      <w:headerReference w:type="default" r:id="rId6"/>
-      <w:footerReference w:type="default" r:id="rId7"/>
+      <w:headerReference w:type="default" r:id="rId8"/>
+      <w:footerReference w:type="default" r:id="rId9"/>
       <w:pgSz w:w="11908" w:h="16833" w:orient="portrait"/>
       <w:pgMar w:top="1713" w:right="2160" w:bottom="1296" w:left="2160" w:header="576" w:footer="115" w:gutter="0"/>
       <w:pgNumType w:start="1"/>
@@ -2701,6 +2785,26 @@
 </file>
 
 <file path=word/footer1.xml><?xml version="1.0" encoding="utf-8"?>
+<w:ftr xmlns:wpc="http://schemas.microsoft.com/office/word/2010/wordprocessingCanvas" xmlns:mc="http://schemas.openxmlformats.org/markup-compatibility/2006" xmlns:o="urn:schemas-microsoft-com:office:office" xmlns:r="http://schemas.openxmlformats.org/officeDocument/2006/relationships" xmlns:m="http://schemas.openxmlformats.org/officeDocument/2006/math" xmlns:v="urn:schemas-microsoft-com:vml" xmlns:wp14="http://schemas.microsoft.com/office/word/2010/wordprocessingDrawing" xmlns:wp="http://schemas.openxmlformats.org/drawingml/2006/wordprocessingDrawing" xmlns:w10="urn:schemas-microsoft-com:office:word" xmlns:w="http://schemas.openxmlformats.org/wordprocessingml/2006/main" xmlns:w14="http://schemas.microsoft.com/office/word/2010/wordml" xmlns:w15="http://schemas.microsoft.com/office/word/2012/wordml" xmlns:wpg="http://schemas.microsoft.com/office/word/2010/wordprocessingGroup" xmlns:wpi="http://schemas.microsoft.com/office/word/2010/wordprocessingInk" xmlns:wne="http://schemas.microsoft.com/office/word/2006/wordml" xmlns:wps="http://schemas.microsoft.com/office/word/2010/wordprocessingShape">
+  <w:p>
+    <w:pPr>
+      <w:jc w:val="center"/>
+    </w:pPr>
+    <w:r>
+      <w:rPr>
+        <w:color w:val="777777"/>
+        <w:sz w:val="24"/>
+        <w:szCs w:val="24"/>
+        <w:rFonts w:ascii="Source Han Sans" w:cs="Source Han Sans" w:eastAsia="Source Han Sans" w:hAnsi="Source Han Sans"/>
+        <w:spacing w:val="20"/>
+      </w:rPr>
+      <w:t xml:space="preserve">im Footer</w:t>
+    </w:r>
+  </w:p>
+</w:ftr>
+</file>
+
+<file path=word/footer2.xml><?xml version="1.0" encoding="utf-8"?>
 <w:ftr xmlns:wpc="http://schemas.microsoft.com/office/word/2010/wordprocessingCanvas" xmlns:mc="http://schemas.openxmlformats.org/markup-compatibility/2006" xmlns:o="urn:schemas-microsoft-com:office:office" xmlns:r="http://schemas.openxmlformats.org/officeDocument/2006/relationships" xmlns:m="http://schemas.openxmlformats.org/officeDocument/2006/math" xmlns:v="urn:schemas-microsoft-com:vml" xmlns:wp14="http://schemas.microsoft.com/office/word/2010/wordprocessingDrawing" xmlns:wp="http://schemas.openxmlformats.org/drawingml/2006/wordprocessingDrawing" xmlns:w10="urn:schemas-microsoft-com:office:word" xmlns:w="http://schemas.openxmlformats.org/wordprocessingml/2006/main" xmlns:w14="http://schemas.microsoft.com/office/word/2010/wordml" xmlns:w15="http://schemas.microsoft.com/office/word/2012/wordml" xmlns:wpg="http://schemas.microsoft.com/office/word/2010/wordprocessingGroup" xmlns:wpi="http://schemas.microsoft.com/office/word/2010/wordprocessingInk" xmlns:wne="http://schemas.microsoft.com/office/word/2006/wordml" xmlns:wps="http://schemas.microsoft.com/office/word/2010/wordprocessingShape">
   <w:p>
     <w:pPr>
@@ -2951,6 +3055,26 @@
 </file>
 
 <file path=word/header1.xml><?xml version="1.0" encoding="utf-8"?>
+<w:hdr xmlns:wpc="http://schemas.microsoft.com/office/word/2010/wordprocessingCanvas" xmlns:mc="http://schemas.openxmlformats.org/markup-compatibility/2006" xmlns:o="urn:schemas-microsoft-com:office:office" xmlns:r="http://schemas.openxmlformats.org/officeDocument/2006/relationships" xmlns:m="http://schemas.openxmlformats.org/officeDocument/2006/math" xmlns:v="urn:schemas-microsoft-com:vml" xmlns:wp14="http://schemas.microsoft.com/office/word/2010/wordprocessingDrawing" xmlns:wp="http://schemas.openxmlformats.org/drawingml/2006/wordprocessingDrawing" xmlns:w10="urn:schemas-microsoft-com:office:word" xmlns:w="http://schemas.openxmlformats.org/wordprocessingml/2006/main" xmlns:w14="http://schemas.microsoft.com/office/word/2010/wordml" xmlns:w15="http://schemas.microsoft.com/office/word/2012/wordml" xmlns:wpg="http://schemas.microsoft.com/office/word/2010/wordprocessingGroup" xmlns:wpi="http://schemas.microsoft.com/office/word/2010/wordprocessingInk" xmlns:wne="http://schemas.microsoft.com/office/word/2006/wordml" xmlns:wps="http://schemas.microsoft.com/office/word/2010/wordprocessingShape" xmlns:cx="http://schemas.microsoft.com/office/drawing/2014/chartex" xmlns:cx1="http://schemas.microsoft.com/office/drawing/2015/9/8/chartex" xmlns:cx2="http://schemas.microsoft.com/office/drawing/2015/10/21/chartex" xmlns:cx3="http://schemas.microsoft.com/office/drawing/2016/5/9/chartex" xmlns:cx4="http://schemas.microsoft.com/office/drawing/2016/5/10/chartex" xmlns:cx5="http://schemas.microsoft.com/office/drawing/2016/5/11/chartex" xmlns:cx6="http://schemas.microsoft.com/office/drawing/2016/5/12/chartex" xmlns:cx7="http://schemas.microsoft.com/office/drawing/2016/5/13/chartex" xmlns:cx8="http://schemas.microsoft.com/office/drawing/2016/5/14/chartex" xmlns:w16cid="http://schemas.microsoft.com/office/word/2016/wordml/cid" xmlns:w16se="http://schemas.microsoft.com/office/word/2015/wordml/symex">
+  <w:p>
+    <w:pPr>
+      <w:jc w:val="center"/>
+    </w:pPr>
+    <w:r>
+      <w:rPr>
+        <w:color w:val="777777"/>
+        <w:sz w:val="24"/>
+        <w:szCs w:val="24"/>
+        <w:rFonts w:ascii="Source Han Sans" w:cs="Source Han Sans" w:eastAsia="Source Han Sans" w:hAnsi="Source Han Sans"/>
+        <w:spacing w:val="20"/>
+      </w:rPr>
+      <w:t xml:space="preserve">im Header</w:t>
+    </w:r>
+  </w:p>
+</w:hdr>
+</file>
+
+<file path=word/header2.xml><?xml version="1.0" encoding="utf-8"?>
 <w:hdr xmlns:wpc="http://schemas.microsoft.com/office/word/2010/wordprocessingCanvas" xmlns:mc="http://schemas.openxmlformats.org/markup-compatibility/2006" xmlns:o="urn:schemas-microsoft-com:office:office" xmlns:r="http://schemas.openxmlformats.org/officeDocument/2006/relationships" xmlns:m="http://schemas.openxmlformats.org/officeDocument/2006/math" xmlns:v="urn:schemas-microsoft-com:vml" xmlns:wp14="http://schemas.microsoft.com/office/word/2010/wordprocessingDrawing" xmlns:wp="http://schemas.openxmlformats.org/drawingml/2006/wordprocessingDrawing" xmlns:w10="urn:schemas-microsoft-com:office:word" xmlns:w="http://schemas.openxmlformats.org/wordprocessingml/2006/main" xmlns:w14="http://schemas.microsoft.com/office/word/2010/wordml" xmlns:w15="http://schemas.microsoft.com/office/word/2012/wordml" xmlns:wpg="http://schemas.microsoft.com/office/word/2010/wordprocessingGroup" xmlns:wpi="http://schemas.microsoft.com/office/word/2010/wordprocessingInk" xmlns:wne="http://schemas.microsoft.com/office/word/2006/wordml" xmlns:wps="http://schemas.microsoft.com/office/word/2010/wordprocessingShape" xmlns:cx="http://schemas.microsoft.com/office/drawing/2014/chartex" xmlns:cx1="http://schemas.microsoft.com/office/drawing/2015/9/8/chartex" xmlns:cx2="http://schemas.microsoft.com/office/drawing/2015/10/21/chartex" xmlns:cx3="http://schemas.microsoft.com/office/drawing/2016/5/9/chartex" xmlns:cx4="http://schemas.microsoft.com/office/drawing/2016/5/10/chartex" xmlns:cx5="http://schemas.microsoft.com/office/drawing/2016/5/11/chartex" xmlns:cx6="http://schemas.microsoft.com/office/drawing/2016/5/12/chartex" xmlns:cx7="http://schemas.microsoft.com/office/drawing/2016/5/13/chartex" xmlns:cx8="http://schemas.microsoft.com/office/drawing/2016/5/14/chartex" xmlns:w16cid="http://schemas.microsoft.com/office/word/2016/wordml/cid" xmlns:w16se="http://schemas.microsoft.com/office/word/2015/wordml/symex">
   <w:p>
     <w:pPr>

--- a/tests/test_data/黑色爱情诗.docx
+++ b/tests/test_data/黑色爱情诗.docx
@@ -324,6 +324,11 @@
           <w:spacing w:val="20"/>
         </w:rPr>
         <w:t xml:space="preserve">序言</w:t>
+      </w:r>
+    </w:p>
+    <w:p>
+      <w:r>
+        <w:br w:type="page"/>
       </w:r>
     </w:p>
     <w:p>
@@ -2889,7 +2894,7 @@
           <w:szCs w:val="18"/>
           <w:rFonts w:ascii="Source Han Sans" w:cs="Source Han Sans" w:eastAsia="Source Han Sans" w:hAnsi="Source Han Sans"/>
         </w:rPr>
-        <w:t xml:space="preserve">dd</w:t>
+        <w:t xml:space="preserve"> dd</w:t>
       </w:r>
     </w:p>
   </w:footnote>
@@ -2911,7 +2916,7 @@
           <w:szCs w:val="18"/>
           <w:rFonts w:ascii="Source Han Sans" w:cs="Source Han Sans" w:eastAsia="Source Han Sans" w:hAnsi="Source Han Sans"/>
         </w:rPr>
-        <w:t xml:space="preserve">fg</w:t>
+        <w:t xml:space="preserve"> fg</w:t>
       </w:r>
     </w:p>
   </w:footnote>
@@ -2933,7 +2938,7 @@
           <w:szCs w:val="18"/>
           <w:rFonts w:ascii="Source Han Sans" w:cs="Source Han Sans" w:eastAsia="Source Han Sans" w:hAnsi="Source Han Sans"/>
         </w:rPr>
-        <w:t xml:space="preserve">note</w:t>
+        <w:t xml:space="preserve"> note</w:t>
       </w:r>
     </w:p>
     <w:p>
@@ -2983,7 +2988,7 @@
           <w:szCs w:val="18"/>
           <w:rFonts w:ascii="Source Han Sans" w:cs="Source Han Sans" w:eastAsia="Source Han Sans" w:hAnsi="Source Han Sans"/>
         </w:rPr>
-        <w:t xml:space="preserve">水淀粉</w:t>
+        <w:t xml:space="preserve"> 水淀粉</w:t>
       </w:r>
     </w:p>
     <w:p>
@@ -3033,7 +3038,7 @@
           <w:szCs w:val="18"/>
           <w:rFonts w:ascii="Source Han Sans" w:cs="Source Han Sans" w:eastAsia="Source Han Sans" w:hAnsi="Source Han Sans"/>
         </w:rPr>
-        <w:t xml:space="preserve">水淀粉</w:t>
+        <w:t xml:space="preserve"> 水淀粉</w:t>
       </w:r>
     </w:p>
     <w:p>
@@ -3303,13 +3308,16 @@
     </w:rPr>
   </w:style>
   <w:style w:type="character" w:styleId="FootnoteReference">
-    <w:name w:val="footnote reference"/>
-    <w:basedOn w:val="DefaultParagraphFont"/>
+    <w:name w:val="FootnoteReference"/>
+    <w:basedOn w:val="Normal"/>
     <w:uiPriority w:val="99"/>
     <w:semiHidden/>
     <w:unhideWhenUsed/>
     <w:rPr>
+      <w:sz w:val="34"/>
+      <w:szCs w:val="34"/>
       <w:vertAlign w:val="superscript"/>
+      <w:rFonts w:ascii="Source Han Sans" w:cs="Source Han Sans" w:eastAsia="Source Han Sans" w:hAnsi="Source Han Sans"/>
     </w:rPr>
   </w:style>
   <w:style w:type="paragraph" w:styleId="FootnoteText">
@@ -3412,13 +3420,12 @@
     <w:basedOn w:val="Normal"/>
     <w:next w:val="Normal"/>
     <w:pPr>
-      <w:spacing w:line="244" w:lineRule="exact"/>
+      <w:spacing w:line="244" w:lineRule="atLeast"/>
       <w:ind w:left="0" w:right="0"/>
     </w:pPr>
     <w:rPr>
-      <w:color w:val="888888"/>
-      <w:sz w:val="18"/>
-      <w:szCs w:val="18"/>
+      <w:sz w:val="24"/>
+      <w:szCs w:val="24"/>
       <w:rFonts w:ascii="Source Han Sans" w:cs="Source Han Sans" w:eastAsia="Source Han Sans" w:hAnsi="Source Han Sans"/>
     </w:rPr>
   </w:style>

--- a/tests/test_data/黑色爱情诗.docx
+++ b/tests/test_data/黑色爱情诗.docx
@@ -13,7 +13,7 @@
           <w:sz w:val="24"/>
           <w:szCs w:val="24"/>
           <w:rFonts w:ascii="Source Han Sans" w:cs="Source Han Sans" w:eastAsia="Source Han Sans" w:hAnsi="Source Han Sans"/>
-          <w:spacing w:val="20"/>
+          <w:spacing w:val="40"/>
         </w:rPr>
         <w:t xml:space="preserve">top l</w:t>
       </w:r>
@@ -30,7 +30,7 @@
           <w:sz w:val="24"/>
           <w:szCs w:val="24"/>
           <w:rFonts w:ascii="Source Han Sans" w:cs="Source Han Sans" w:eastAsia="Source Han Sans" w:hAnsi="Source Han Sans"/>
-          <w:spacing w:val="20"/>
+          <w:spacing w:val="40"/>
         </w:rPr>
         <w:t xml:space="preserve">top c</w:t>
       </w:r>
@@ -47,7 +47,7 @@
           <w:sz w:val="24"/>
           <w:szCs w:val="24"/>
           <w:rFonts w:ascii="Source Han Sans" w:cs="Source Han Sans" w:eastAsia="Source Han Sans" w:hAnsi="Source Han Sans"/>
-          <w:spacing w:val="20"/>
+          <w:spacing w:val="40"/>
         </w:rPr>
         <w:t xml:space="preserve">topr</w:t>
       </w:r>
@@ -66,7 +66,7 @@
           <w:sz w:val="24"/>
           <w:szCs w:val="24"/>
           <w:rFonts w:ascii="Source Han Sans" w:cs="Source Han Sans" w:eastAsia="Source Han Sans" w:hAnsi="Source Han Sans"/>
-          <w:spacing w:val="20"/>
+          <w:spacing w:val="40"/>
         </w:rPr>
         <w:t xml:space="preserve">《黑色爱情诗》</w:t>
       </w:r>
@@ -76,16 +76,16 @@
           <w:sz w:val="24"/>
           <w:szCs w:val="24"/>
           <w:rFonts w:ascii="Source Han Sans" w:cs="Source Han Sans" w:eastAsia="Source Han Sans" w:hAnsi="Source Han Sans"/>
-          <w:spacing w:val="20"/>
-        </w:rPr>
-      </w:r>
-      <w:r>
-        <w:rPr>
-          <w:color w:val="000000"/>
-          <w:sz w:val="24"/>
-          <w:szCs w:val="24"/>
-          <w:rFonts w:ascii="Source Han Sans" w:cs="Source Han Sans" w:eastAsia="Source Han Sans" w:hAnsi="Source Han Sans"/>
-          <w:spacing w:val="20"/>
+          <w:spacing w:val="40"/>
+        </w:rPr>
+      </w:r>
+      <w:r>
+        <w:rPr>
+          <w:color w:val="000000"/>
+          <w:sz w:val="24"/>
+          <w:szCs w:val="24"/>
+          <w:rFonts w:ascii="Source Han Sans" w:cs="Source Han Sans" w:eastAsia="Source Han Sans" w:hAnsi="Source Han Sans"/>
+          <w:spacing w:val="40"/>
         </w:rPr>
         <w:br/>
       </w:r>
@@ -95,7 +95,7 @@
           <w:sz w:val="24"/>
           <w:szCs w:val="24"/>
           <w:rFonts w:ascii="Source Han Sans" w:cs="Source Han Sans" w:eastAsia="Source Han Sans" w:hAnsi="Source Han Sans"/>
-          <w:spacing w:val="20"/>
+          <w:spacing w:val="40"/>
         </w:rPr>
         <w:br/>
       </w:r>
@@ -105,7 +105,7 @@
           <w:sz w:val="24"/>
           <w:szCs w:val="24"/>
           <w:rFonts w:ascii="Source Han Sans" w:cs="Source Han Sans" w:eastAsia="Source Han Sans" w:hAnsi="Source Han Sans"/>
-          <w:spacing w:val="20"/>
+          <w:spacing w:val="40"/>
         </w:rPr>
         <w:t xml:space="preserve">作者</w:t>
       </w:r>
@@ -115,7 +115,7 @@
           <w:sz w:val="24"/>
           <w:szCs w:val="24"/>
           <w:rFonts w:ascii="Source Han Sans" w:cs="Source Han Sans" w:eastAsia="Source Han Sans" w:hAnsi="Source Han Sans"/>
-          <w:spacing w:val="20"/>
+          <w:spacing w:val="40"/>
         </w:rPr>
         <w:br/>
       </w:r>
@@ -125,7 +125,7 @@
           <w:sz w:val="24"/>
           <w:szCs w:val="24"/>
           <w:rFonts w:ascii="Source Han Sans" w:cs="Source Han Sans" w:eastAsia="Source Han Sans" w:hAnsi="Source Han Sans"/>
-          <w:spacing w:val="20"/>
+          <w:spacing w:val="40"/>
         </w:rPr>
         <w:br/>
       </w:r>
@@ -135,7 +135,7 @@
           <w:sz w:val="24"/>
           <w:szCs w:val="24"/>
           <w:rFonts w:ascii="Source Han Sans" w:cs="Source Han Sans" w:eastAsia="Source Han Sans" w:hAnsi="Source Han Sans"/>
-          <w:spacing w:val="20"/>
+          <w:spacing w:val="40"/>
         </w:rPr>
         <w:t xml:space="preserve">Arming</w:t>
       </w:r>
@@ -151,7 +151,7 @@
           <w:sz w:val="24"/>
           <w:szCs w:val="24"/>
           <w:rFonts w:ascii="Source Han Sans" w:cs="Source Han Sans" w:eastAsia="Source Han Sans" w:hAnsi="Source Han Sans"/>
-          <w:spacing w:val="20"/>
+          <w:spacing w:val="40"/>
         </w:rPr>
         <w:t xml:space="preserve">sdfldskf</w:t>
       </w:r>
@@ -168,7 +168,7 @@
           <w:sz w:val="24"/>
           <w:szCs w:val="24"/>
           <w:rFonts w:ascii="Source Han Sans" w:cs="Source Han Sans" w:eastAsia="Source Han Sans" w:hAnsi="Source Han Sans"/>
-          <w:spacing w:val="20"/>
+          <w:spacing w:val="40"/>
         </w:rPr>
         <w:t xml:space="preserve">11</w:t>
       </w:r>
@@ -178,7 +178,7 @@
           <w:sz w:val="24"/>
           <w:szCs w:val="24"/>
           <w:rFonts w:ascii="Source Han Sans" w:cs="Source Han Sans" w:eastAsia="Source Han Sans" w:hAnsi="Source Han Sans"/>
-          <w:spacing w:val="20"/>
+          <w:spacing w:val="40"/>
         </w:rPr>
         <w:br/>
       </w:r>
@@ -188,7 +188,7 @@
           <w:sz w:val="24"/>
           <w:szCs w:val="24"/>
           <w:rFonts w:ascii="Source Han Sans" w:cs="Source Han Sans" w:eastAsia="Source Han Sans" w:hAnsi="Source Han Sans"/>
-          <w:spacing w:val="20"/>
+          <w:spacing w:val="40"/>
         </w:rPr>
         <w:br/>
       </w:r>
@@ -198,7 +198,7 @@
           <w:sz w:val="24"/>
           <w:szCs w:val="24"/>
           <w:rFonts w:ascii="Source Han Sans" w:cs="Source Han Sans" w:eastAsia="Source Han Sans" w:hAnsi="Source Han Sans"/>
-          <w:spacing w:val="20"/>
+          <w:spacing w:val="40"/>
         </w:rPr>
         <w:t xml:space="preserve">2024/2/17</w:t>
       </w:r>
@@ -208,7 +208,7 @@
           <w:sz w:val="24"/>
           <w:szCs w:val="24"/>
           <w:rFonts w:ascii="Source Han Sans" w:cs="Source Han Sans" w:eastAsia="Source Han Sans" w:hAnsi="Source Han Sans"/>
-          <w:spacing w:val="20"/>
+          <w:spacing w:val="40"/>
         </w:rPr>
         <w:br/>
       </w:r>
@@ -218,7 +218,7 @@
           <w:sz w:val="24"/>
           <w:szCs w:val="24"/>
           <w:rFonts w:ascii="Source Han Sans" w:cs="Source Han Sans" w:eastAsia="Source Han Sans" w:hAnsi="Source Han Sans"/>
-          <w:spacing w:val="20"/>
+          <w:spacing w:val="40"/>
         </w:rPr>
         <w:br/>
       </w:r>
@@ -228,20 +228,20 @@
           <w:sz w:val="24"/>
           <w:szCs w:val="24"/>
           <w:rFonts w:ascii="Source Han Sans" w:cs="Source Han Sans" w:eastAsia="Source Han Sans" w:hAnsi="Source Han Sans"/>
-          <w:spacing w:val="20"/>
-        </w:rPr>
-        <w:t xml:space="preserve">sdflklsdjfls</w:t>
-      </w:r>
-      <w:r>
-        <w:rPr>
-          <w:color w:val="000000"/>
-          <w:sz w:val="24"/>
-          <w:szCs w:val="24"/>
-          <w:rFonts w:ascii="Source Han Sans" w:cs="Source Han Sans" w:eastAsia="Source Han Sans" w:hAnsi="Source Han Sans"/>
-          <w:spacing w:val="20"/>
+          <w:spacing w:val="40"/>
+        </w:rPr>
+        <w:t xml:space="preserve">hello world</w:t>
+      </w:r>
+      <w:r>
+        <w:rPr>
+          <w:color w:val="000000"/>
+          <w:sz w:val="24"/>
+          <w:szCs w:val="24"/>
+          <w:rFonts w:ascii="Source Han Sans" w:cs="Source Han Sans" w:eastAsia="Source Han Sans" w:hAnsi="Source Han Sans"/>
+          <w:spacing w:val="40"/>
         </w:rPr>
         <w:br/>
-        <w:t xml:space="preserve">sdfsdf</w:t>
+        <w:t xml:space="preserve">你谁懂啊谁史蒂夫</w:t>
       </w:r>
     </w:p>
     <w:p>
@@ -264,7 +264,7 @@
           <w:sz w:val="24"/>
           <w:szCs w:val="24"/>
           <w:rFonts w:ascii="Source Han Sans" w:cs="Source Han Sans" w:eastAsia="Source Han Sans" w:hAnsi="Source Han Sans"/>
-          <w:spacing w:val="20"/>
+          <w:spacing w:val="40"/>
         </w:rPr>
         <w:t xml:space="preserve">序言页呀</w:t>
       </w:r>
@@ -281,7 +281,7 @@
           <w:sz w:val="24"/>
           <w:szCs w:val="24"/>
           <w:rFonts w:ascii="Source Han Sans" w:cs="Source Han Sans" w:eastAsia="Source Han Sans" w:hAnsi="Source Han Sans"/>
-          <w:spacing w:val="20"/>
+          <w:spacing w:val="40"/>
         </w:rPr>
         <w:t xml:space="preserve">JANE</w:t>
       </w:r>
@@ -291,7 +291,7 @@
           <w:sz w:val="24"/>
           <w:szCs w:val="24"/>
           <w:rFonts w:ascii="Source Han Sans" w:cs="Source Han Sans" w:eastAsia="Source Han Sans" w:hAnsi="Source Han Sans"/>
-          <w:spacing w:val="20"/>
+          <w:spacing w:val="40"/>
         </w:rPr>
         <w:t xml:space="preserve">: </w:t>
       </w:r>
@@ -301,7 +301,7 @@
           <w:sz w:val="24"/>
           <w:szCs w:val="24"/>
           <w:rFonts w:ascii="FZKai-Z03" w:cs="FZKai-Z03" w:eastAsia="FZKai-Z03" w:hAnsi="FZKai-Z03"/>
-          <w:spacing w:val="20"/>
+          <w:spacing w:val="40"/>
         </w:rPr>
         <w:t xml:space="preserve">水淀粉去</w:t>
       </w:r>
@@ -321,7 +321,7 @@
           <w:sz w:val="24"/>
           <w:szCs w:val="24"/>
           <w:rFonts w:ascii="Source Han Sans" w:cs="Source Han Sans" w:eastAsia="Source Han Sans" w:hAnsi="Source Han Sans"/>
-          <w:spacing w:val="20"/>
+          <w:spacing w:val="40"/>
         </w:rPr>
         <w:t xml:space="preserve">序言</w:t>
       </w:r>
@@ -354,7 +354,7 @@
           <w:sz w:val="24"/>
           <w:szCs w:val="24"/>
           <w:rFonts w:ascii="Source Han Sans" w:cs="Source Han Sans" w:eastAsia="Source Han Sans" w:hAnsi="Source Han Sans"/>
-          <w:spacing w:val="20"/>
+          <w:spacing w:val="40"/>
         </w:rPr>
         <w:t xml:space="preserve">(叠化)</w:t>
       </w:r>
@@ -391,7 +391,7 @@
           <w:sz w:val="24"/>
           <w:szCs w:val="24"/>
           <w:rFonts w:ascii="Source Han Sans" w:cs="Source Han Sans" w:eastAsia="Source Han Sans" w:hAnsi="Source Han Sans"/>
-          <w:spacing w:val="20"/>
+          <w:spacing w:val="40"/>
         </w:rPr>
         <w:t xml:space="preserve">△ 水淀粉脸上的肌肤</w:t>
       </w:r>
@@ -406,7 +406,7 @@
           <w:sz w:val="24"/>
           <w:szCs w:val="24"/>
           <w:rFonts w:ascii="Source Han Sans" w:cs="Source Han Sans" w:eastAsia="Source Han Sans" w:hAnsi="Source Han Sans"/>
-          <w:spacing w:val="20"/>
+          <w:spacing w:val="40"/>
         </w:rPr>
         <w:t xml:space="preserve">△ 散了；阿斯顿发；善良的风景是谁的</w:t>
       </w:r>
@@ -421,7 +421,7 @@
           <w:sz w:val="24"/>
           <w:szCs w:val="24"/>
           <w:rFonts w:ascii="Source Han Sans" w:cs="Source Han Sans" w:eastAsia="Source Han Sans" w:hAnsi="Source Han Sans"/>
-          <w:spacing w:val="20"/>
+          <w:spacing w:val="40"/>
         </w:rPr>
         <w:t xml:space="preserve">△ 撒发水淀粉</w:t>
       </w:r>
@@ -458,7 +458,7 @@
           <w:sz w:val="24"/>
           <w:szCs w:val="24"/>
           <w:rFonts w:ascii="Source Han Sans" w:cs="Source Han Sans" w:eastAsia="Source Han Sans" w:hAnsi="Source Han Sans"/>
-          <w:spacing w:val="20"/>
+          <w:spacing w:val="40"/>
         </w:rPr>
         <w:t xml:space="preserve">△ </w:t>
       </w:r>
@@ -468,7 +468,7 @@
           <w:sz w:val="18"/>
           <w:szCs w:val="18"/>
           <w:rFonts w:ascii="FZKai-Z03" w:cs="FZKai-Z03" w:eastAsia="FZKai-Z03" w:hAnsi="FZKai-Z03"/>
-          <w:spacing w:val="20"/>
+          <w:spacing w:val="40"/>
         </w:rPr>
         <w:t xml:space="preserve">[夕阳的余晖温柔地洒在公园的一角，长椅上，坐着一个男子。</w:t>
       </w:r>
@@ -483,7 +483,7 @@
           <w:sz w:val="18"/>
           <w:szCs w:val="18"/>
           <w:rFonts w:ascii="FZKai-Z03" w:cs="FZKai-Z03" w:eastAsia="FZKai-Z03" w:hAnsi="FZKai-Z03"/>
-          <w:spacing w:val="20"/>
+          <w:spacing w:val="40"/>
         </w:rPr>
         <w:t xml:space="preserve"> 顾清（24岁），衣着朴素，戴着眼镜，斜挎着一个帆布袋，正拿着一个红色笔记本，专注地写着什么。</w:t>
       </w:r>
@@ -498,7 +498,7 @@
           <w:sz w:val="18"/>
           <w:szCs w:val="18"/>
           <w:rFonts w:ascii="FZKai-Z03" w:cs="FZKai-Z03" w:eastAsia="FZKai-Z03" w:hAnsi="FZKai-Z03"/>
-          <w:spacing w:val="20"/>
+          <w:spacing w:val="40"/>
         </w:rPr>
         <w:t xml:space="preserve"> 晚霞非常漂亮，小鸟在枝头叫。</w:t>
       </w:r>
@@ -513,7 +513,7 @@
           <w:sz w:val="18"/>
           <w:szCs w:val="18"/>
           <w:rFonts w:ascii="FZKai-Z03" w:cs="FZKai-Z03" w:eastAsia="FZKai-Z03" w:hAnsi="FZKai-Z03"/>
-          <w:spacing w:val="20"/>
+          <w:spacing w:val="40"/>
         </w:rPr>
         <w:t xml:space="preserve"> 他抬头看，树冠上斑驳的光斑在闪烁。]</w:t>
       </w:r>
@@ -553,7 +553,7 @@
                 <w:sz w:val="24"/>
                 <w:szCs w:val="24"/>
                 <w:rFonts w:ascii="Source Han Sans" w:cs="Source Han Sans" w:eastAsia="Source Han Sans" w:hAnsi="Source Han Sans"/>
-                <w:spacing w:val="20"/>
+                <w:spacing w:val="40"/>
               </w:rPr>
               <w:t xml:space="preserve">顾清  （旁白）</w:t>
             </w:r>
@@ -563,7 +563,7 @@
                 <w:sz w:val="24"/>
                 <w:szCs w:val="24"/>
                 <w:rFonts w:ascii="Source Han Sans" w:cs="Source Han Sans" w:eastAsia="Source Han Sans" w:hAnsi="Source Han Sans"/>
-                <w:spacing w:val="20"/>
+                <w:spacing w:val="40"/>
               </w:rPr>
               <w:t xml:space="preserve">: </w:t>
             </w:r>
@@ -573,7 +573,7 @@
                 <w:sz w:val="24"/>
                 <w:szCs w:val="24"/>
                 <w:rFonts w:ascii="FZKai-Z03" w:cs="FZKai-Z03" w:eastAsia="FZKai-Z03" w:hAnsi="FZKai-Z03"/>
-                <w:spacing w:val="20"/>
+                <w:spacing w:val="40"/>
               </w:rPr>
               <w:t xml:space="preserve">晚霞如画，绚丽如金，</w:t>
             </w:r>
@@ -583,7 +583,7 @@
                 <w:sz w:val="24"/>
                 <w:szCs w:val="24"/>
                 <w:rFonts w:ascii="FZKai-Z03" w:cs="FZKai-Z03" w:eastAsia="FZKai-Z03" w:hAnsi="FZKai-Z03"/>
-                <w:spacing w:val="20"/>
+                <w:spacing w:val="40"/>
               </w:rPr>
               <w:t xml:space="preserve">小鸟穿梭，林间树荫，</w:t>
             </w:r>
@@ -599,7 +599,7 @@
                 <w:sz w:val="24"/>
                 <w:szCs w:val="24"/>
                 <w:rFonts w:ascii="FZKai-Z03" w:cs="FZKai-Z03" w:eastAsia="FZKai-Z03" w:hAnsi="FZKai-Z03"/>
-                <w:spacing w:val="20"/>
+                <w:spacing w:val="40"/>
               </w:rPr>
               <w:t xml:space="preserve">生命的奇迹，在风中低吟，</w:t>
             </w:r>
@@ -609,7 +609,7 @@
                 <w:sz w:val="24"/>
                 <w:szCs w:val="24"/>
                 <w:rFonts w:ascii="FZKai-Z03" w:cs="FZKai-Z03" w:eastAsia="FZKai-Z03" w:hAnsi="FZKai-Z03"/>
-                <w:spacing w:val="20"/>
+                <w:spacing w:val="40"/>
               </w:rPr>
               <w:t xml:space="preserve">仰望苍穹，感恩光阴，</w:t>
             </w:r>
@@ -625,7 +625,7 @@
                 <w:sz w:val="24"/>
                 <w:szCs w:val="24"/>
                 <w:rFonts w:ascii="FZKai-Z03" w:cs="FZKai-Z03" w:eastAsia="FZKai-Z03" w:hAnsi="FZKai-Z03"/>
-                <w:spacing w:val="20"/>
+                <w:spacing w:val="40"/>
               </w:rPr>
               <w:t xml:space="preserve">天空的馈赠，悄然降临。</w:t>
             </w:r>
@@ -654,7 +654,7 @@
           <w:sz w:val="24"/>
           <w:szCs w:val="24"/>
           <w:rFonts w:ascii="Source Han Sans" w:cs="Source Han Sans" w:eastAsia="Source Han Sans" w:hAnsi="Source Han Sans"/>
-          <w:spacing w:val="20"/>
+          <w:spacing w:val="40"/>
         </w:rPr>
         <w:t xml:space="preserve">△ 一坨鸟粪就在此时落在顾清头上，他用手一摸，一看，露出恶心的表情。</w:t>
       </w:r>
@@ -669,7 +669,7 @@
           <w:sz w:val="24"/>
           <w:szCs w:val="24"/>
           <w:rFonts w:ascii="Source Han Sans" w:cs="Source Han Sans" w:eastAsia="Source Han Sans" w:hAnsi="Source Han Sans"/>
-          <w:spacing w:val="20"/>
+          <w:spacing w:val="40"/>
         </w:rPr>
         <w:t xml:space="preserve">△ 他把手在长椅底下揩了揩，拿出纸巾抹干净手和头，</w:t>
       </w:r>
@@ -684,7 +684,7 @@
           <w:sz w:val="24"/>
           <w:szCs w:val="24"/>
           <w:rFonts w:ascii="Source Han Sans" w:cs="Source Han Sans" w:eastAsia="Source Han Sans" w:hAnsi="Source Han Sans"/>
-          <w:spacing w:val="20"/>
+          <w:spacing w:val="40"/>
         </w:rPr>
         <w:t xml:space="preserve">△ 然后拿起放在一边的笔记本，合上，放进挎包，起身来到共享自行车停放处，拿出手机正要扫码，发现车篮里有一个蓝色笔记本。</w:t>
       </w:r>
@@ -730,7 +730,7 @@
                 <w:sz w:val="24"/>
                 <w:szCs w:val="24"/>
                 <w:rFonts w:ascii="Source Han Sans" w:cs="Source Han Sans" w:eastAsia="Source Han Sans" w:hAnsi="Source Han Sans"/>
-                <w:spacing w:val="20"/>
+                <w:spacing w:val="40"/>
               </w:rPr>
               <w:t xml:space="preserve">顾清</w:t>
             </w:r>
@@ -740,7 +740,7 @@
                 <w:sz w:val="24"/>
                 <w:szCs w:val="24"/>
                 <w:rFonts w:ascii="Source Han Sans" w:cs="Source Han Sans" w:eastAsia="Source Han Sans" w:hAnsi="Source Han Sans"/>
-                <w:spacing w:val="20"/>
+                <w:spacing w:val="40"/>
               </w:rPr>
               <w:t xml:space="preserve">: </w:t>
             </w:r>
@@ -750,7 +750,7 @@
                 <w:sz w:val="24"/>
                 <w:szCs w:val="24"/>
                 <w:rFonts w:ascii="Source Han Sans" w:cs="Source Han Sans" w:eastAsia="Source Han Sans" w:hAnsi="Source Han Sans"/>
-                <w:spacing w:val="20"/>
+                <w:spacing w:val="40"/>
               </w:rPr>
               <w:t xml:space="preserve"> </w:t>
             </w:r>
@@ -760,7 +760,7 @@
                 <w:sz w:val="24"/>
                 <w:szCs w:val="24"/>
                 <w:rFonts w:ascii="FZKai-Z03" w:cs="FZKai-Z03" w:eastAsia="FZKai-Z03" w:hAnsi="FZKai-Z03"/>
-                <w:spacing w:val="20"/>
+                <w:spacing w:val="40"/>
               </w:rPr>
               <w:t xml:space="preserve">(深情地)</w:t>
             </w:r>
@@ -770,7 +770,7 @@
                 <w:sz w:val="24"/>
                 <w:szCs w:val="24"/>
                 <w:rFonts w:ascii="FZKai-Z03" w:cs="FZKai-Z03" w:eastAsia="FZKai-Z03" w:hAnsi="FZKai-Z03"/>
-                <w:spacing w:val="20"/>
+                <w:spacing w:val="40"/>
               </w:rPr>
               <w:t xml:space="preserve">仰望苍穹，光阴流过，</w:t>
             </w:r>
@@ -780,7 +780,7 @@
                 <w:sz w:val="24"/>
                 <w:szCs w:val="24"/>
                 <w:rFonts w:ascii="FZKai-Z03" w:cs="FZKai-Z03" w:eastAsia="FZKai-Z03" w:hAnsi="FZKai-Z03"/>
-                <w:spacing w:val="20"/>
+                <w:spacing w:val="40"/>
               </w:rPr>
               <w:t xml:space="preserve">天空的礼物，悄然降落。</w:t>
             </w:r>
@@ -798,7 +798,7 @@
           <w:sz w:val="24"/>
           <w:szCs w:val="24"/>
           <w:rFonts w:ascii="Source Han Sans" w:cs="Source Han Sans" w:eastAsia="Source Han Sans" w:hAnsi="Source Han Sans"/>
-          <w:spacing w:val="20"/>
+          <w:spacing w:val="40"/>
         </w:rPr>
         <w:t xml:space="preserve">△ 顾清把蓝色笔记本放进自己挎包，从挎包拿出自己的红色笔记本，翻开到空白页写上了一些字，撕下来对折好，放在车篮上。然后，扫码旁白另一辆共享自行车，骑走了。</w:t>
       </w:r>
@@ -813,7 +813,7 @@
           <w:sz w:val="24"/>
           <w:szCs w:val="24"/>
           <w:rFonts w:ascii="Source Han Sans" w:cs="Source Han Sans" w:eastAsia="Source Han Sans" w:hAnsi="Source Han Sans"/>
-          <w:spacing w:val="20"/>
+          <w:spacing w:val="40"/>
         </w:rPr>
         <w:t xml:space="preserve">△ 片刻之后，一个女孩，林静怡(28岁),气喘吁吁地跑到共享自行车旁，查看车篮，拿起车篮上的纸条，打开看了起来。</w:t>
       </w:r>
@@ -853,7 +853,7 @@
                 <w:sz w:val="24"/>
                 <w:szCs w:val="24"/>
                 <w:rFonts w:ascii="Source Han Sans" w:cs="Source Han Sans" w:eastAsia="Source Han Sans" w:hAnsi="Source Han Sans"/>
-                <w:spacing w:val="20"/>
+                <w:spacing w:val="40"/>
               </w:rPr>
               <w:t xml:space="preserve">林静怡</w:t>
             </w:r>
@@ -863,7 +863,7 @@
                 <w:sz w:val="24"/>
                 <w:szCs w:val="24"/>
                 <w:rFonts w:ascii="Source Han Sans" w:cs="Source Han Sans" w:eastAsia="Source Han Sans" w:hAnsi="Source Han Sans"/>
-                <w:spacing w:val="20"/>
+                <w:spacing w:val="40"/>
               </w:rPr>
               <w:t xml:space="preserve">: </w:t>
             </w:r>
@@ -873,7 +873,7 @@
                 <w:sz w:val="24"/>
                 <w:szCs w:val="24"/>
                 <w:rFonts w:ascii="FZKai-Z03" w:cs="FZKai-Z03" w:eastAsia="FZKai-Z03" w:hAnsi="FZKai-Z03"/>
-                <w:spacing w:val="20"/>
+                <w:spacing w:val="40"/>
               </w:rPr>
               <w:t xml:space="preserve">暂代保管，诗心一片，</w:t>
             </w:r>
@@ -883,7 +883,7 @@
                 <w:sz w:val="24"/>
                 <w:szCs w:val="24"/>
                 <w:rFonts w:ascii="FZKai-Z03" w:cs="FZKai-Z03" w:eastAsia="FZKai-Z03" w:hAnsi="FZKai-Z03"/>
-                <w:spacing w:val="20"/>
+                <w:spacing w:val="40"/>
               </w:rPr>
               <w:t xml:space="preserve">明夕黄昏，长椅相见。</w:t>
             </w:r>
@@ -893,7 +893,7 @@
                 <w:sz w:val="24"/>
                 <w:szCs w:val="24"/>
                 <w:rFonts w:ascii="FZKai-Z03" w:cs="FZKai-Z03" w:eastAsia="FZKai-Z03" w:hAnsi="FZKai-Z03"/>
-                <w:spacing w:val="20"/>
+                <w:spacing w:val="40"/>
               </w:rPr>
               <w:t xml:space="preserve">待君来取，亲手交还，</w:t>
             </w:r>
@@ -903,7 +903,7 @@
                 <w:sz w:val="24"/>
                 <w:szCs w:val="24"/>
                 <w:rFonts w:ascii="FZKai-Z03" w:cs="FZKai-Z03" w:eastAsia="FZKai-Z03" w:hAnsi="FZKai-Z03"/>
-                <w:spacing w:val="20"/>
+                <w:spacing w:val="40"/>
               </w:rPr>
               <w:t xml:space="preserve">珍重之物，莫失鸿雁。</w:t>
             </w:r>
@@ -932,7 +932,7 @@
           <w:sz w:val="24"/>
           <w:szCs w:val="24"/>
           <w:rFonts w:ascii="Source Han Sans" w:cs="Source Han Sans" w:eastAsia="Source Han Sans" w:hAnsi="Source Han Sans"/>
-          <w:spacing w:val="20"/>
+          <w:spacing w:val="40"/>
         </w:rPr>
         <w:t xml:space="preserve">△ 林静怡扭头看过去，</w:t>
       </w:r>
@@ -947,7 +947,7 @@
           <w:sz w:val="24"/>
           <w:szCs w:val="24"/>
           <w:rFonts w:ascii="Source Han Sans" w:cs="Source Han Sans" w:eastAsia="Source Han Sans" w:hAnsi="Source Han Sans"/>
-          <w:spacing w:val="20"/>
+          <w:spacing w:val="40"/>
         </w:rPr>
         <w:t xml:space="preserve">△ 旁边的公园长椅静静的，空无一人。</w:t>
       </w:r>
@@ -963,7 +963,7 @@
           <w:sz w:val="24"/>
           <w:szCs w:val="24"/>
           <w:rFonts w:ascii="Source Han Sans" w:cs="Source Han Sans" w:eastAsia="Source Han Sans" w:hAnsi="Source Han Sans"/>
-          <w:spacing w:val="20"/>
+          <w:spacing w:val="40"/>
         </w:rPr>
         <w:t xml:space="preserve">(淡出淡入)</w:t>
       </w:r>
@@ -978,7 +978,7 @@
           <w:sz w:val="24"/>
           <w:szCs w:val="24"/>
           <w:rFonts w:ascii="Source Han Sans" w:cs="Source Han Sans" w:eastAsia="Source Han Sans" w:hAnsi="Source Han Sans"/>
-          <w:spacing w:val="20"/>
+          <w:spacing w:val="40"/>
         </w:rPr>
         <w:t xml:space="preserve">△ 长椅上坐着林静怡，穿了和昨天不一样的衣服。</w:t>
       </w:r>
@@ -993,7 +993,7 @@
           <w:sz w:val="24"/>
           <w:szCs w:val="24"/>
           <w:rFonts w:ascii="Source Han Sans" w:cs="Source Han Sans" w:eastAsia="Source Han Sans" w:hAnsi="Source Han Sans"/>
-          <w:spacing w:val="20"/>
+          <w:spacing w:val="40"/>
         </w:rPr>
         <w:t xml:space="preserve">△ 夕阳西下（快进画面）。</w:t>
       </w:r>
@@ -1008,7 +1008,7 @@
           <w:sz w:val="24"/>
           <w:szCs w:val="24"/>
           <w:rFonts w:ascii="Source Han Sans" w:cs="Source Han Sans" w:eastAsia="Source Han Sans" w:hAnsi="Source Han Sans"/>
-          <w:spacing w:val="20"/>
+          <w:spacing w:val="40"/>
         </w:rPr>
         <w:t xml:space="preserve">△ 林静怡看了看手表，又看了看四周，依然空无一人。</w:t>
       </w:r>
@@ -1023,7 +1023,7 @@
           <w:sz w:val="24"/>
           <w:szCs w:val="24"/>
           <w:rFonts w:ascii="Source Han Sans" w:cs="Source Han Sans" w:eastAsia="Source Han Sans" w:hAnsi="Source Han Sans"/>
-          <w:spacing w:val="20"/>
+          <w:spacing w:val="40"/>
         </w:rPr>
         <w:t xml:space="preserve">△ 她从包里拿出纸和笔，写下几个字，对折好，起身，观看了一下椅子四周，把纸条塞进长椅的靠背上的缝隙里，转身离开。</w:t>
       </w:r>
@@ -1038,7 +1038,7 @@
           <w:sz w:val="24"/>
           <w:szCs w:val="24"/>
           <w:rFonts w:ascii="Source Han Sans" w:cs="Source Han Sans" w:eastAsia="Source Han Sans" w:hAnsi="Source Han Sans"/>
-          <w:spacing w:val="20"/>
+          <w:spacing w:val="40"/>
         </w:rPr>
         <w:t xml:space="preserve">△ 片刻之后，顾清气喘吁吁地跑过来长椅边。转头四处看，没有看到人。又注意到了长椅靠背上的纸条，取出来，打开看。</w:t>
       </w:r>
@@ -1055,7 +1055,7 @@
           <w:sz w:val="24"/>
           <w:szCs w:val="24"/>
           <w:rFonts w:ascii="Source Han Sans" w:cs="Source Han Sans" w:eastAsia="Source Han Sans" w:hAnsi="Source Han Sans"/>
-          <w:spacing w:val="20"/>
+          <w:spacing w:val="40"/>
         </w:rPr>
         <w:t xml:space="preserve">顾清</w:t>
       </w:r>
@@ -1065,7 +1065,7 @@
           <w:sz w:val="24"/>
           <w:szCs w:val="24"/>
           <w:rFonts w:ascii="Source Han Sans" w:cs="Source Han Sans" w:eastAsia="Source Han Sans" w:hAnsi="Source Han Sans"/>
-          <w:spacing w:val="20"/>
+          <w:spacing w:val="40"/>
         </w:rPr>
         <w:t xml:space="preserve">: </w:t>
       </w:r>
@@ -1075,7 +1075,7 @@
           <w:sz w:val="24"/>
           <w:szCs w:val="24"/>
           <w:rFonts w:ascii="FZKai-Z03" w:cs="FZKai-Z03" w:eastAsia="FZKai-Z03" w:hAnsi="FZKai-Z03"/>
-          <w:spacing w:val="20"/>
+          <w:spacing w:val="40"/>
         </w:rPr>
         <w:t xml:space="preserve">若见此字，君已迟来，</w:t>
       </w:r>
@@ -1085,7 +1085,7 @@
           <w:sz w:val="24"/>
           <w:szCs w:val="24"/>
           <w:rFonts w:ascii="FZKai-Z03" w:cs="FZKai-Z03" w:eastAsia="FZKai-Z03" w:hAnsi="FZKai-Z03"/>
-          <w:spacing w:val="20"/>
+          <w:spacing w:val="40"/>
         </w:rPr>
         <w:t xml:space="preserve">我已离去，心却未改。</w:t>
       </w:r>
@@ -1095,7 +1095,7 @@
           <w:sz w:val="24"/>
           <w:szCs w:val="24"/>
           <w:rFonts w:ascii="FZKai-Z03" w:cs="FZKai-Z03" w:eastAsia="FZKai-Z03" w:hAnsi="FZKai-Z03"/>
-          <w:spacing w:val="20"/>
+          <w:spacing w:val="40"/>
         </w:rPr>
         <w:t xml:space="preserve">既得此信，知君未欺，</w:t>
       </w:r>
@@ -1105,7 +1105,7 @@
           <w:sz w:val="24"/>
           <w:szCs w:val="24"/>
           <w:rFonts w:ascii="FZKai-Z03" w:cs="FZKai-Z03" w:eastAsia="FZKai-Z03" w:hAnsi="FZKai-Z03"/>
-          <w:spacing w:val="20"/>
+          <w:spacing w:val="40"/>
         </w:rPr>
         <w:t xml:space="preserve">明日再会，望君早来。</w:t>
       </w:r>
@@ -1120,7 +1120,7 @@
           <w:sz w:val="24"/>
           <w:szCs w:val="24"/>
           <w:rFonts w:ascii="Source Han Sans" w:cs="Source Han Sans" w:eastAsia="Source Han Sans" w:hAnsi="Source Han Sans"/>
-          <w:spacing w:val="20"/>
+          <w:spacing w:val="40"/>
         </w:rPr>
         <w:t xml:space="preserve">△ 顾清微微一笑，继续往下读。</w:t>
       </w:r>
@@ -1137,7 +1137,7 @@
           <w:sz w:val="24"/>
           <w:szCs w:val="24"/>
           <w:rFonts w:ascii="Source Han Sans" w:cs="Source Han Sans" w:eastAsia="Source Han Sans" w:hAnsi="Source Han Sans"/>
-          <w:spacing w:val="20"/>
+          <w:spacing w:val="40"/>
         </w:rPr>
         <w:t xml:space="preserve">顾清</w:t>
       </w:r>
@@ -1147,7 +1147,7 @@
           <w:sz w:val="24"/>
           <w:szCs w:val="24"/>
           <w:rFonts w:ascii="Source Han Sans" w:cs="Source Han Sans" w:eastAsia="Source Han Sans" w:hAnsi="Source Han Sans"/>
-          <w:spacing w:val="20"/>
+          <w:spacing w:val="40"/>
         </w:rPr>
         <w:t xml:space="preserve">: </w:t>
       </w:r>
@@ -1157,7 +1157,7 @@
           <w:sz w:val="24"/>
           <w:szCs w:val="24"/>
           <w:rFonts w:ascii="FZKai-Z03" w:cs="FZKai-Z03" w:eastAsia="FZKai-Z03" w:hAnsi="FZKai-Z03"/>
-          <w:spacing w:val="20"/>
+          <w:spacing w:val="40"/>
         </w:rPr>
         <w:t xml:space="preserve">暗号：你是我心中的月亮，我愿做你永远的星辰。</w:t>
       </w:r>
@@ -1173,7 +1173,7 @@
           <w:sz w:val="24"/>
           <w:szCs w:val="24"/>
           <w:rFonts w:ascii="Source Han Sans" w:cs="Source Han Sans" w:eastAsia="Source Han Sans" w:hAnsi="Source Han Sans"/>
-          <w:spacing w:val="20"/>
+          <w:spacing w:val="40"/>
         </w:rPr>
         <w:t xml:space="preserve">(淡出淡入)</w:t>
       </w:r>
@@ -1191,7 +1191,7 @@
           <w:sz w:val="24"/>
           <w:szCs w:val="24"/>
           <w:rFonts w:ascii="Source Han Sans" w:cs="Source Han Sans" w:eastAsia="Source Han Sans" w:hAnsi="Source Han Sans"/>
-          <w:spacing w:val="20"/>
+          <w:spacing w:val="40"/>
         </w:rPr>
         <w:t xml:space="preserve">(镜头交切 ↓)</w:t>
       </w:r>
@@ -1206,7 +1206,7 @@
           <w:sz w:val="24"/>
           <w:szCs w:val="24"/>
           <w:rFonts w:ascii="Source Han Sans" w:cs="Source Han Sans" w:eastAsia="Source Han Sans" w:hAnsi="Source Han Sans"/>
-          <w:spacing w:val="20"/>
+          <w:spacing w:val="40"/>
         </w:rPr>
         <w:t xml:space="preserve">△ 顾清骑着共享自行车来到公园，停车锁车时，抬头看见长椅上坐着一女子的背影。</w:t>
       </w:r>
@@ -1221,7 +1221,7 @@
           <w:sz w:val="24"/>
           <w:szCs w:val="24"/>
           <w:rFonts w:ascii="Source Han Sans" w:cs="Source Han Sans" w:eastAsia="Source Han Sans" w:hAnsi="Source Han Sans"/>
-          <w:spacing w:val="20"/>
+          <w:spacing w:val="40"/>
         </w:rPr>
         <w:t xml:space="preserve">△ （长椅背后视角）顾清走过去，坐在长椅的另一端，两人中间隔着一个空位。</w:t>
       </w:r>
@@ -1238,7 +1238,7 @@
           <w:sz w:val="24"/>
           <w:szCs w:val="24"/>
           <w:rFonts w:ascii="Source Han Sans" w:cs="Source Han Sans" w:eastAsia="Source Han Sans" w:hAnsi="Source Han Sans"/>
-          <w:spacing w:val="20"/>
+          <w:spacing w:val="40"/>
         </w:rPr>
         <w:t xml:space="preserve">顾清</w:t>
       </w:r>
@@ -1248,7 +1248,7 @@
           <w:sz w:val="24"/>
           <w:szCs w:val="24"/>
           <w:rFonts w:ascii="Source Han Sans" w:cs="Source Han Sans" w:eastAsia="Source Han Sans" w:hAnsi="Source Han Sans"/>
-          <w:spacing w:val="20"/>
+          <w:spacing w:val="40"/>
         </w:rPr>
         <w:t xml:space="preserve">: </w:t>
       </w:r>
@@ -1258,7 +1258,7 @@
           <w:sz w:val="24"/>
           <w:szCs w:val="24"/>
           <w:rFonts w:ascii="Source Han Sans" w:cs="Source Han Sans" w:eastAsia="Source Han Sans" w:hAnsi="Source Han Sans"/>
-          <w:spacing w:val="20"/>
+          <w:spacing w:val="40"/>
         </w:rPr>
         <w:t xml:space="preserve"> </w:t>
       </w:r>
@@ -1268,7 +1268,7 @@
           <w:sz w:val="24"/>
           <w:szCs w:val="24"/>
           <w:rFonts w:ascii="FZKai-Z03" w:cs="FZKai-Z03" w:eastAsia="FZKai-Z03" w:hAnsi="FZKai-Z03"/>
-          <w:spacing w:val="20"/>
+          <w:spacing w:val="40"/>
         </w:rPr>
         <w:t xml:space="preserve">（转头对着女子）</w:t>
       </w:r>
@@ -1278,7 +1278,7 @@
           <w:sz w:val="24"/>
           <w:szCs w:val="24"/>
           <w:rFonts w:ascii="FZKai-Z03" w:cs="FZKai-Z03" w:eastAsia="FZKai-Z03" w:hAnsi="FZKai-Z03"/>
-          <w:spacing w:val="20"/>
+          <w:spacing w:val="40"/>
         </w:rPr>
         <w:t xml:space="preserve">你是我心中的月亮……</w:t>
       </w:r>
@@ -1293,7 +1293,7 @@
           <w:sz w:val="24"/>
           <w:szCs w:val="24"/>
           <w:rFonts w:ascii="Source Han Sans" w:cs="Source Han Sans" w:eastAsia="Source Han Sans" w:hAnsi="Source Han Sans"/>
-          <w:spacing w:val="20"/>
+          <w:spacing w:val="40"/>
         </w:rPr>
         <w:t xml:space="preserve">△ 女子吓一跳，慌忙站起来。</w:t>
       </w:r>
@@ -1310,7 +1310,7 @@
           <w:sz w:val="24"/>
           <w:szCs w:val="24"/>
           <w:rFonts w:ascii="Source Han Sans" w:cs="Source Han Sans" w:eastAsia="Source Han Sans" w:hAnsi="Source Han Sans"/>
-          <w:spacing w:val="20"/>
+          <w:spacing w:val="40"/>
         </w:rPr>
         <w:t xml:space="preserve">女子</w:t>
       </w:r>
@@ -1320,7 +1320,7 @@
           <w:sz w:val="24"/>
           <w:szCs w:val="24"/>
           <w:rFonts w:ascii="Source Han Sans" w:cs="Source Han Sans" w:eastAsia="Source Han Sans" w:hAnsi="Source Han Sans"/>
-          <w:spacing w:val="20"/>
+          <w:spacing w:val="40"/>
         </w:rPr>
         <w:t xml:space="preserve">: </w:t>
       </w:r>
@@ -1330,7 +1330,7 @@
           <w:sz w:val="24"/>
           <w:szCs w:val="24"/>
           <w:rFonts w:ascii="Source Han Sans" w:cs="Source Han Sans" w:eastAsia="Source Han Sans" w:hAnsi="Source Han Sans"/>
-          <w:spacing w:val="20"/>
+          <w:spacing w:val="40"/>
         </w:rPr>
         <w:t xml:space="preserve"> </w:t>
       </w:r>
@@ -1340,7 +1340,7 @@
           <w:sz w:val="24"/>
           <w:szCs w:val="24"/>
           <w:rFonts w:ascii="FZKai-Z03" w:cs="FZKai-Z03" w:eastAsia="FZKai-Z03" w:hAnsi="FZKai-Z03"/>
-          <w:spacing w:val="20"/>
+          <w:spacing w:val="40"/>
         </w:rPr>
         <w:t xml:space="preserve">（慌乱）</w:t>
       </w:r>
@@ -1350,7 +1350,7 @@
           <w:sz w:val="24"/>
           <w:szCs w:val="24"/>
           <w:rFonts w:ascii="FZKai-Z03" w:cs="FZKai-Z03" w:eastAsia="FZKai-Z03" w:hAnsi="FZKai-Z03"/>
-          <w:spacing w:val="20"/>
+          <w:spacing w:val="40"/>
         </w:rPr>
         <w:t xml:space="preserve">有病啊你！</w:t>
       </w:r>
@@ -1365,7 +1365,7 @@
           <w:sz w:val="24"/>
           <w:szCs w:val="24"/>
           <w:rFonts w:ascii="Source Han Sans" w:cs="Source Han Sans" w:eastAsia="Source Han Sans" w:hAnsi="Source Han Sans"/>
-          <w:spacing w:val="20"/>
+          <w:spacing w:val="40"/>
         </w:rPr>
         <w:t xml:space="preserve">△ 女子快步离开。顾清尴尬地摸了摸鼻子，继续等待。</w:t>
       </w:r>
@@ -1383,7 +1383,7 @@
           <w:sz w:val="24"/>
           <w:szCs w:val="24"/>
           <w:rFonts w:ascii="Source Han Sans" w:cs="Source Han Sans" w:eastAsia="Source Han Sans" w:hAnsi="Source Han Sans"/>
-          <w:spacing w:val="20"/>
+          <w:spacing w:val="40"/>
         </w:rPr>
         <w:t xml:space="preserve">(结束交切 ↑)</w:t>
       </w:r>
@@ -1398,7 +1398,7 @@
           <w:sz w:val="24"/>
           <w:szCs w:val="24"/>
           <w:rFonts w:ascii="Source Han Sans" w:cs="Source Han Sans" w:eastAsia="Source Han Sans" w:hAnsi="Source Han Sans"/>
-          <w:spacing w:val="20"/>
+          <w:spacing w:val="40"/>
         </w:rPr>
         <w:t xml:space="preserve">△ 片刻之后，林静怡走过来。</w:t>
       </w:r>
@@ -1413,7 +1413,7 @@
           <w:sz w:val="24"/>
           <w:szCs w:val="24"/>
           <w:rFonts w:ascii="Source Han Sans" w:cs="Source Han Sans" w:eastAsia="Source Han Sans" w:hAnsi="Source Han Sans"/>
-          <w:spacing w:val="20"/>
+          <w:spacing w:val="40"/>
         </w:rPr>
         <w:t xml:space="preserve">△ 远远看去，两人交谈了什么，然后林静怡坐在了顾清身边。</w:t>
       </w:r>
@@ -1428,7 +1428,7 @@
           <w:sz w:val="24"/>
           <w:szCs w:val="24"/>
           <w:rFonts w:ascii="Source Han Sans" w:cs="Source Han Sans" w:eastAsia="Source Han Sans" w:hAnsi="Source Han Sans"/>
-          <w:spacing w:val="20"/>
+          <w:spacing w:val="40"/>
         </w:rPr>
         <w:t xml:space="preserve">△ 两人交谈甚欢，不时发出笑声。</w:t>
       </w:r>
@@ -1443,7 +1443,7 @@
           <w:sz w:val="24"/>
           <w:szCs w:val="24"/>
           <w:rFonts w:ascii="Source Han Sans" w:cs="Source Han Sans" w:eastAsia="Source Han Sans" w:hAnsi="Source Han Sans"/>
-          <w:spacing w:val="20"/>
+          <w:spacing w:val="40"/>
         </w:rPr>
         <w:t xml:space="preserve">△ 顾清从挎包拿出了蓝色笔记本，递给林静怡。</w:t>
       </w:r>
@@ -1460,7 +1460,7 @@
           <w:sz w:val="24"/>
           <w:szCs w:val="24"/>
           <w:rFonts w:ascii="Source Han Sans" w:cs="Source Han Sans" w:eastAsia="Source Han Sans" w:hAnsi="Source Han Sans"/>
-          <w:spacing w:val="20"/>
+          <w:spacing w:val="40"/>
         </w:rPr>
         <w:t xml:space="preserve">顾清</w:t>
       </w:r>
@@ -1470,7 +1470,7 @@
           <w:sz w:val="24"/>
           <w:szCs w:val="24"/>
           <w:rFonts w:ascii="Source Han Sans" w:cs="Source Han Sans" w:eastAsia="Source Han Sans" w:hAnsi="Source Han Sans"/>
-          <w:spacing w:val="20"/>
+          <w:spacing w:val="40"/>
         </w:rPr>
         <w:t xml:space="preserve">: </w:t>
       </w:r>
@@ -1480,7 +1480,7 @@
           <w:sz w:val="24"/>
           <w:szCs w:val="24"/>
           <w:rFonts w:ascii="FZKai-Z03" w:cs="FZKai-Z03" w:eastAsia="FZKai-Z03" w:hAnsi="FZKai-Z03"/>
-          <w:spacing w:val="20"/>
+          <w:spacing w:val="40"/>
         </w:rPr>
         <w:t xml:space="preserve">物归原主了。实话实说，我翻看了你的笔记。</w:t>
       </w:r>
@@ -1490,7 +1490,7 @@
           <w:sz w:val="24"/>
           <w:szCs w:val="24"/>
           <w:rFonts w:ascii="Source Han Sans" w:cs="Source Han Sans" w:eastAsia="Source Han Sans" w:hAnsi="Source Han Sans"/>
-          <w:spacing w:val="20"/>
+          <w:spacing w:val="40"/>
         </w:rPr>
         <w:t xml:space="preserve"> </w:t>
       </w:r>
@@ -1500,7 +1500,7 @@
           <w:sz w:val="24"/>
           <w:szCs w:val="24"/>
           <w:rFonts w:ascii="FZKai-Z03" w:cs="FZKai-Z03" w:eastAsia="FZKai-Z03" w:hAnsi="FZKai-Z03"/>
-          <w:spacing w:val="20"/>
+          <w:spacing w:val="40"/>
         </w:rPr>
         <w:t xml:space="preserve">（不好意思地笑了笑）</w:t>
       </w:r>
@@ -1510,7 +1510,7 @@
           <w:sz w:val="24"/>
           <w:szCs w:val="24"/>
           <w:rFonts w:ascii="FZKai-Z03" w:cs="FZKai-Z03" w:eastAsia="FZKai-Z03" w:hAnsi="FZKai-Z03"/>
-          <w:spacing w:val="20"/>
+          <w:spacing w:val="40"/>
         </w:rPr>
         <w:t xml:space="preserve">你的诗写得真好。</w:t>
       </w:r>
@@ -1527,7 +1527,7 @@
           <w:sz w:val="24"/>
           <w:szCs w:val="24"/>
           <w:rFonts w:ascii="Source Han Sans" w:cs="Source Han Sans" w:eastAsia="Source Han Sans" w:hAnsi="Source Han Sans"/>
-          <w:spacing w:val="20"/>
+          <w:spacing w:val="40"/>
         </w:rPr>
         <w:t xml:space="preserve">林静怡</w:t>
       </w:r>
@@ -1537,7 +1537,7 @@
           <w:sz w:val="24"/>
           <w:szCs w:val="24"/>
           <w:rFonts w:ascii="Source Han Sans" w:cs="Source Han Sans" w:eastAsia="Source Han Sans" w:hAnsi="Source Han Sans"/>
-          <w:spacing w:val="20"/>
+          <w:spacing w:val="40"/>
         </w:rPr>
         <w:t xml:space="preserve">: </w:t>
       </w:r>
@@ -1547,7 +1547,7 @@
           <w:sz w:val="24"/>
           <w:szCs w:val="24"/>
           <w:rFonts w:ascii="FZKai-Z03" w:cs="FZKai-Z03" w:eastAsia="FZKai-Z03" w:hAnsi="FZKai-Z03"/>
-          <w:spacing w:val="20"/>
+          <w:spacing w:val="40"/>
         </w:rPr>
         <w:t xml:space="preserve">见笑了，我本身是个文学编辑。</w:t>
       </w:r>
@@ -1557,7 +1557,7 @@
           <w:sz w:val="24"/>
           <w:szCs w:val="24"/>
           <w:rFonts w:ascii="FZKai-Z03" w:cs="FZKai-Z03" w:eastAsia="FZKai-Z03" w:hAnsi="FZKai-Z03"/>
-          <w:spacing w:val="20"/>
+          <w:spacing w:val="40"/>
         </w:rPr>
         <w:t xml:space="preserve">平时就常带着笔记，随时记录灵感。</w:t>
       </w:r>
@@ -1567,7 +1567,7 @@
           <w:sz w:val="24"/>
           <w:szCs w:val="24"/>
           <w:rFonts w:ascii="FZKai-Z03" w:cs="FZKai-Z03" w:eastAsia="FZKai-Z03" w:hAnsi="FZKai-Z03"/>
-          <w:spacing w:val="20"/>
+          <w:spacing w:val="40"/>
         </w:rPr>
         <w:t xml:space="preserve">也不算诗吧，就是一些乱七八糟的句子。</w:t>
       </w:r>
@@ -1584,7 +1584,7 @@
           <w:sz w:val="24"/>
           <w:szCs w:val="24"/>
           <w:rFonts w:ascii="Source Han Sans" w:cs="Source Han Sans" w:eastAsia="Source Han Sans" w:hAnsi="Source Han Sans"/>
-          <w:spacing w:val="20"/>
+          <w:spacing w:val="40"/>
         </w:rPr>
         <w:t xml:space="preserve">顾清</w:t>
       </w:r>
@@ -1594,7 +1594,7 @@
           <w:sz w:val="24"/>
           <w:szCs w:val="24"/>
           <w:rFonts w:ascii="Source Han Sans" w:cs="Source Han Sans" w:eastAsia="Source Han Sans" w:hAnsi="Source Han Sans"/>
-          <w:spacing w:val="20"/>
+          <w:spacing w:val="40"/>
         </w:rPr>
         <w:t xml:space="preserve">: </w:t>
       </w:r>
@@ -1604,7 +1604,7 @@
           <w:sz w:val="24"/>
           <w:szCs w:val="24"/>
           <w:rFonts w:ascii="FZKai-Z03" w:cs="FZKai-Z03" w:eastAsia="FZKai-Z03" w:hAnsi="FZKai-Z03"/>
-          <w:spacing w:val="20"/>
+          <w:spacing w:val="40"/>
         </w:rPr>
         <w:t xml:space="preserve">你有一句，竟然和我前天刚写的几乎一模一样。</w:t>
       </w:r>
@@ -1614,7 +1614,7 @@
           <w:sz w:val="24"/>
           <w:szCs w:val="24"/>
           <w:rFonts w:ascii="Source Han Sans" w:cs="Source Han Sans" w:eastAsia="Source Han Sans" w:hAnsi="Source Han Sans"/>
-          <w:spacing w:val="20"/>
+          <w:spacing w:val="40"/>
         </w:rPr>
         <w:t xml:space="preserve"> </w:t>
       </w:r>
@@ -1624,7 +1624,7 @@
           <w:sz w:val="24"/>
           <w:szCs w:val="24"/>
           <w:rFonts w:ascii="FZKai-Z03" w:cs="FZKai-Z03" w:eastAsia="FZKai-Z03" w:hAnsi="FZKai-Z03"/>
-          <w:spacing w:val="20"/>
+          <w:spacing w:val="40"/>
         </w:rPr>
         <w:t xml:space="preserve">（从挎包拿出红色笔记本翻开）</w:t>
       </w:r>
@@ -1634,7 +1634,7 @@
           <w:sz w:val="24"/>
           <w:szCs w:val="24"/>
           <w:rFonts w:ascii="FZKai-Z03" w:cs="FZKai-Z03" w:eastAsia="FZKai-Z03" w:hAnsi="FZKai-Z03"/>
-          <w:spacing w:val="20"/>
+          <w:spacing w:val="40"/>
         </w:rPr>
         <w:t xml:space="preserve">你看。</w:t>
       </w:r>
@@ -1651,7 +1651,7 @@
           <w:sz w:val="24"/>
           <w:szCs w:val="24"/>
           <w:rFonts w:ascii="Source Han Sans" w:cs="Source Han Sans" w:eastAsia="Source Han Sans" w:hAnsi="Source Han Sans"/>
-          <w:spacing w:val="20"/>
+          <w:spacing w:val="40"/>
         </w:rPr>
         <w:t xml:space="preserve">林静怡</w:t>
       </w:r>
@@ -1661,7 +1661,7 @@
           <w:sz w:val="24"/>
           <w:szCs w:val="24"/>
           <w:rFonts w:ascii="Source Han Sans" w:cs="Source Han Sans" w:eastAsia="Source Han Sans" w:hAnsi="Source Han Sans"/>
-          <w:spacing w:val="20"/>
+          <w:spacing w:val="40"/>
         </w:rPr>
         <w:t xml:space="preserve">: </w:t>
       </w:r>
@@ -1671,7 +1671,7 @@
           <w:sz w:val="24"/>
           <w:szCs w:val="24"/>
           <w:rFonts w:ascii="Source Han Sans" w:cs="Source Han Sans" w:eastAsia="Source Han Sans" w:hAnsi="Source Han Sans"/>
-          <w:spacing w:val="20"/>
+          <w:spacing w:val="40"/>
         </w:rPr>
         <w:t xml:space="preserve"> </w:t>
       </w:r>
@@ -1681,7 +1681,7 @@
           <w:sz w:val="24"/>
           <w:szCs w:val="24"/>
           <w:rFonts w:ascii="FZKai-Z03" w:cs="FZKai-Z03" w:eastAsia="FZKai-Z03" w:hAnsi="FZKai-Z03"/>
-          <w:spacing w:val="20"/>
+          <w:spacing w:val="40"/>
         </w:rPr>
         <w:t xml:space="preserve">（凑近看）</w:t>
       </w:r>
@@ -1691,7 +1691,7 @@
           <w:sz w:val="24"/>
           <w:szCs w:val="24"/>
           <w:rFonts w:ascii="FZKai-Z03" w:cs="FZKai-Z03" w:eastAsia="FZKai-Z03" w:hAnsi="FZKai-Z03"/>
-          <w:spacing w:val="20"/>
+          <w:spacing w:val="40"/>
         </w:rPr>
         <w:t xml:space="preserve">大概是我们在同一片夕阳下，感受到了同样的美吧。</w:t>
       </w:r>
@@ -1701,7 +1701,7 @@
           <w:sz w:val="24"/>
           <w:szCs w:val="24"/>
           <w:rFonts w:ascii="FZKai-Z03" w:cs="FZKai-Z03" w:eastAsia="FZKai-Z03" w:hAnsi="FZKai-Z03"/>
-          <w:spacing w:val="20"/>
+          <w:spacing w:val="40"/>
         </w:rPr>
         <w:t xml:space="preserve">你经常来这里吗？</w:t>
       </w:r>
@@ -1718,7 +1718,7 @@
           <w:sz w:val="24"/>
           <w:szCs w:val="24"/>
           <w:rFonts w:ascii="Source Han Sans" w:cs="Source Han Sans" w:eastAsia="Source Han Sans" w:hAnsi="Source Han Sans"/>
-          <w:spacing w:val="20"/>
+          <w:spacing w:val="40"/>
         </w:rPr>
         <w:t xml:space="preserve">顾清</w:t>
       </w:r>
@@ -1728,7 +1728,7 @@
           <w:sz w:val="24"/>
           <w:szCs w:val="24"/>
           <w:rFonts w:ascii="Source Han Sans" w:cs="Source Han Sans" w:eastAsia="Source Han Sans" w:hAnsi="Source Han Sans"/>
-          <w:spacing w:val="20"/>
+          <w:spacing w:val="40"/>
         </w:rPr>
         <w:t xml:space="preserve">: </w:t>
       </w:r>
@@ -1738,7 +1738,7 @@
           <w:sz w:val="24"/>
           <w:szCs w:val="24"/>
           <w:rFonts w:ascii="FZKai-Z03" w:cs="FZKai-Z03" w:eastAsia="FZKai-Z03" w:hAnsi="FZKai-Z03"/>
-          <w:spacing w:val="20"/>
+          <w:spacing w:val="40"/>
         </w:rPr>
         <w:t xml:space="preserve">嗯，我常在这附近骑车，顺便写点东西。</w:t>
       </w:r>
@@ -1755,7 +1755,7 @@
           <w:sz w:val="24"/>
           <w:szCs w:val="24"/>
           <w:rFonts w:ascii="Source Han Sans" w:cs="Source Han Sans" w:eastAsia="Source Han Sans" w:hAnsi="Source Han Sans"/>
-          <w:spacing w:val="20"/>
+          <w:spacing w:val="40"/>
         </w:rPr>
         <w:t xml:space="preserve">林静怡</w:t>
       </w:r>
@@ -1765,7 +1765,7 @@
           <w:sz w:val="24"/>
           <w:szCs w:val="24"/>
           <w:rFonts w:ascii="Source Han Sans" w:cs="Source Han Sans" w:eastAsia="Source Han Sans" w:hAnsi="Source Han Sans"/>
-          <w:spacing w:val="20"/>
+          <w:spacing w:val="40"/>
         </w:rPr>
         <w:t xml:space="preserve">: </w:t>
       </w:r>
@@ -1775,7 +1775,7 @@
           <w:sz w:val="24"/>
           <w:szCs w:val="24"/>
           <w:rFonts w:ascii="FZKai-Z03" w:cs="FZKai-Z03" w:eastAsia="FZKai-Z03" w:hAnsi="FZKai-Z03"/>
-          <w:spacing w:val="20"/>
+          <w:spacing w:val="40"/>
         </w:rPr>
         <w:t xml:space="preserve">能给我看看你写的东西吗？</w:t>
       </w:r>
@@ -1792,7 +1792,7 @@
           <w:sz w:val="24"/>
           <w:szCs w:val="24"/>
           <w:rFonts w:ascii="Source Han Sans" w:cs="Source Han Sans" w:eastAsia="Source Han Sans" w:hAnsi="Source Han Sans"/>
-          <w:spacing w:val="20"/>
+          <w:spacing w:val="40"/>
         </w:rPr>
         <w:t xml:space="preserve">顾清</w:t>
       </w:r>
@@ -1802,7 +1802,7 @@
           <w:sz w:val="24"/>
           <w:szCs w:val="24"/>
           <w:rFonts w:ascii="Source Han Sans" w:cs="Source Han Sans" w:eastAsia="Source Han Sans" w:hAnsi="Source Han Sans"/>
-          <w:spacing w:val="20"/>
+          <w:spacing w:val="40"/>
         </w:rPr>
         <w:t xml:space="preserve">: </w:t>
       </w:r>
@@ -1812,7 +1812,7 @@
           <w:sz w:val="24"/>
           <w:szCs w:val="24"/>
           <w:rFonts w:ascii="Source Han Sans" w:cs="Source Han Sans" w:eastAsia="Source Han Sans" w:hAnsi="Source Han Sans"/>
-          <w:spacing w:val="20"/>
+          <w:spacing w:val="40"/>
         </w:rPr>
         <w:t xml:space="preserve"> </w:t>
       </w:r>
@@ -1822,7 +1822,7 @@
           <w:sz w:val="24"/>
           <w:szCs w:val="24"/>
           <w:rFonts w:ascii="FZKai-Z03" w:cs="FZKai-Z03" w:eastAsia="FZKai-Z03" w:hAnsi="FZKai-Z03"/>
-          <w:spacing w:val="20"/>
+          <w:spacing w:val="40"/>
         </w:rPr>
         <w:t xml:space="preserve">（犹豫了一下，把笔记本递过去）</w:t>
       </w:r>
@@ -1832,7 +1832,7 @@
           <w:sz w:val="24"/>
           <w:szCs w:val="24"/>
           <w:rFonts w:ascii="FZKai-Z03" w:cs="FZKai-Z03" w:eastAsia="FZKai-Z03" w:hAnsi="FZKai-Z03"/>
-          <w:spacing w:val="20"/>
+          <w:spacing w:val="40"/>
         </w:rPr>
         <w:t xml:space="preserve">都是一些不成熟的句子，别见笑。</w:t>
       </w:r>
@@ -1847,7 +1847,7 @@
           <w:sz w:val="24"/>
           <w:szCs w:val="24"/>
           <w:rFonts w:ascii="Source Han Sans" w:cs="Source Han Sans" w:eastAsia="Source Han Sans" w:hAnsi="Source Han Sans"/>
-          <w:spacing w:val="20"/>
+          <w:spacing w:val="40"/>
         </w:rPr>
         <w:t xml:space="preserve">△ 林静怡随手翻看了几页。</w:t>
       </w:r>
@@ -1864,7 +1864,7 @@
           <w:sz w:val="24"/>
           <w:szCs w:val="24"/>
           <w:rFonts w:ascii="Source Han Sans" w:cs="Source Han Sans" w:eastAsia="Source Han Sans" w:hAnsi="Source Han Sans"/>
-          <w:spacing w:val="20"/>
+          <w:spacing w:val="40"/>
         </w:rPr>
         <w:t xml:space="preserve">林静怡</w:t>
       </w:r>
@@ -1874,7 +1874,7 @@
           <w:sz w:val="24"/>
           <w:szCs w:val="24"/>
           <w:rFonts w:ascii="Source Han Sans" w:cs="Source Han Sans" w:eastAsia="Source Han Sans" w:hAnsi="Source Han Sans"/>
-          <w:spacing w:val="20"/>
+          <w:spacing w:val="40"/>
         </w:rPr>
         <w:t xml:space="preserve">: </w:t>
       </w:r>
@@ -1884,7 +1884,7 @@
           <w:sz w:val="24"/>
           <w:szCs w:val="24"/>
           <w:rFonts w:ascii="FZKai-Z03" w:cs="FZKai-Z03" w:eastAsia="FZKai-Z03" w:hAnsi="FZKai-Z03"/>
-          <w:spacing w:val="20"/>
+          <w:spacing w:val="40"/>
         </w:rPr>
         <w:t xml:space="preserve">你的诗很有画面感，像一幅幅画一样。</w:t>
       </w:r>
@@ -1894,7 +1894,7 @@
           <w:sz w:val="24"/>
           <w:szCs w:val="24"/>
           <w:rFonts w:ascii="FZKai-Z03" w:cs="FZKai-Z03" w:eastAsia="FZKai-Z03" w:hAnsi="FZKai-Z03"/>
-          <w:spacing w:val="20"/>
+          <w:spacing w:val="40"/>
         </w:rPr>
         <w:t xml:space="preserve">有想过投稿吗？你完全可以投稿我们的杂志试试。</w:t>
       </w:r>
@@ -1911,7 +1911,7 @@
           <w:sz w:val="24"/>
           <w:szCs w:val="24"/>
           <w:rFonts w:ascii="Source Han Sans" w:cs="Source Han Sans" w:eastAsia="Source Han Sans" w:hAnsi="Source Han Sans"/>
-          <w:spacing w:val="20"/>
+          <w:spacing w:val="40"/>
         </w:rPr>
         <w:t xml:space="preserve">顾清</w:t>
       </w:r>
@@ -1921,7 +1921,7 @@
           <w:sz w:val="24"/>
           <w:szCs w:val="24"/>
           <w:rFonts w:ascii="Source Han Sans" w:cs="Source Han Sans" w:eastAsia="Source Han Sans" w:hAnsi="Source Han Sans"/>
-          <w:spacing w:val="20"/>
+          <w:spacing w:val="40"/>
         </w:rPr>
         <w:t xml:space="preserve">: </w:t>
       </w:r>
@@ -1931,7 +1931,7 @@
           <w:sz w:val="24"/>
           <w:szCs w:val="24"/>
           <w:rFonts w:ascii="FZKai-Z03" w:cs="FZKai-Z03" w:eastAsia="FZKai-Z03" w:hAnsi="FZKai-Z03"/>
-          <w:spacing w:val="20"/>
+          <w:spacing w:val="40"/>
         </w:rPr>
         <w:t xml:space="preserve">呵呵，还是算了吧，我写这些只是自娱自乐。</w:t>
       </w:r>
@@ -1971,7 +1971,7 @@
                 <w:sz w:val="24"/>
                 <w:szCs w:val="24"/>
                 <w:rFonts w:ascii="Source Han Sans" w:cs="Source Han Sans" w:eastAsia="Source Han Sans" w:hAnsi="Source Han Sans"/>
-                <w:spacing w:val="20"/>
+                <w:spacing w:val="40"/>
               </w:rPr>
               <w:t xml:space="preserve">林静怡  (画外音)</w:t>
             </w:r>
@@ -1981,7 +1981,7 @@
                 <w:sz w:val="24"/>
                 <w:szCs w:val="24"/>
                 <w:rFonts w:ascii="Source Han Sans" w:cs="Source Han Sans" w:eastAsia="Source Han Sans" w:hAnsi="Source Han Sans"/>
-                <w:spacing w:val="20"/>
+                <w:spacing w:val="40"/>
               </w:rPr>
               <w:t xml:space="preserve">: </w:t>
             </w:r>
@@ -1991,7 +1991,7 @@
                 <w:sz w:val="24"/>
                 <w:szCs w:val="24"/>
                 <w:rFonts w:ascii="FZKai-Z03" w:cs="FZKai-Z03" w:eastAsia="FZKai-Z03" w:hAnsi="FZKai-Z03"/>
-                <w:spacing w:val="20"/>
+                <w:spacing w:val="40"/>
               </w:rPr>
               <w:t xml:space="preserve">别这么谦虚，你的文字很有力量。</w:t>
             </w:r>
@@ -2001,7 +2001,7 @@
                 <w:sz w:val="24"/>
                 <w:szCs w:val="24"/>
                 <w:rFonts w:ascii="FZKai-Z03" w:cs="FZKai-Z03" w:eastAsia="FZKai-Z03" w:hAnsi="FZKai-Z03"/>
-                <w:spacing w:val="20"/>
+                <w:spacing w:val="40"/>
               </w:rPr>
               <w:t xml:space="preserve">这样吧，天色不早了，我得走了。</w:t>
             </w:r>
@@ -2011,7 +2011,7 @@
                 <w:sz w:val="24"/>
                 <w:szCs w:val="24"/>
                 <w:rFonts w:ascii="Source Han Sans" w:cs="Source Han Sans" w:eastAsia="Source Han Sans" w:hAnsi="Source Han Sans"/>
-                <w:spacing w:val="20"/>
+                <w:spacing w:val="40"/>
               </w:rPr>
               <w:t xml:space="preserve"> </w:t>
             </w:r>
@@ -2021,7 +2021,7 @@
                 <w:sz w:val="24"/>
                 <w:szCs w:val="24"/>
                 <w:rFonts w:ascii="FZKai-Z03" w:cs="FZKai-Z03" w:eastAsia="FZKai-Z03" w:hAnsi="FZKai-Z03"/>
-                <w:spacing w:val="20"/>
+                <w:spacing w:val="40"/>
               </w:rPr>
               <w:t xml:space="preserve">（从包里掏出名片递给顾清）</w:t>
             </w:r>
@@ -2031,7 +2031,7 @@
                 <w:sz w:val="24"/>
                 <w:szCs w:val="24"/>
                 <w:rFonts w:ascii="FZKai-Z03" w:cs="FZKai-Z03" w:eastAsia="FZKai-Z03" w:hAnsi="FZKai-Z03"/>
-                <w:spacing w:val="20"/>
+                <w:spacing w:val="40"/>
               </w:rPr>
               <w:t xml:space="preserve">这是我的名片，如果你有新的诗作，可以分享给我。</w:t>
             </w:r>
@@ -2041,7 +2041,7 @@
                 <w:sz w:val="24"/>
                 <w:szCs w:val="24"/>
                 <w:rFonts w:ascii="FZKai-Z03" w:cs="FZKai-Z03" w:eastAsia="FZKai-Z03" w:hAnsi="FZKai-Z03"/>
-                <w:spacing w:val="20"/>
+                <w:spacing w:val="40"/>
               </w:rPr>
               <w:t xml:space="preserve">或者，以后有缘再见，我们继续聊，我也经常来这一片散步的。</w:t>
             </w:r>
@@ -2064,7 +2064,7 @@
                 <w:sz w:val="24"/>
                 <w:szCs w:val="24"/>
                 <w:rFonts w:ascii="Source Han Sans" w:cs="Source Han Sans" w:eastAsia="Source Han Sans" w:hAnsi="Source Han Sans"/>
-                <w:spacing w:val="20"/>
+                <w:spacing w:val="40"/>
               </w:rPr>
               <w:t xml:space="preserve">顾清  (画外音)</w:t>
             </w:r>
@@ -2074,7 +2074,7 @@
                 <w:sz w:val="24"/>
                 <w:szCs w:val="24"/>
                 <w:rFonts w:ascii="Source Han Sans" w:cs="Source Han Sans" w:eastAsia="Source Han Sans" w:hAnsi="Source Han Sans"/>
-                <w:spacing w:val="20"/>
+                <w:spacing w:val="40"/>
               </w:rPr>
               <w:t xml:space="preserve">: </w:t>
             </w:r>
@@ -2084,7 +2084,7 @@
                 <w:sz w:val="24"/>
                 <w:szCs w:val="24"/>
                 <w:rFonts w:ascii="FZKai-Z03" w:cs="FZKai-Z03" w:eastAsia="FZKai-Z03" w:hAnsi="FZKai-Z03"/>
-                <w:spacing w:val="20"/>
+                <w:spacing w:val="40"/>
               </w:rPr>
               <w:t xml:space="preserve">好的，谢谢你的鼓励。</w:t>
             </w:r>
@@ -2094,7 +2094,7 @@
                 <w:sz w:val="24"/>
                 <w:szCs w:val="24"/>
                 <w:rFonts w:ascii="Source Han Sans" w:cs="Source Han Sans" w:eastAsia="Source Han Sans" w:hAnsi="Source Han Sans"/>
-                <w:spacing w:val="20"/>
+                <w:spacing w:val="40"/>
               </w:rPr>
               <w:t xml:space="preserve"> </w:t>
             </w:r>
@@ -2104,7 +2104,7 @@
                 <w:sz w:val="24"/>
                 <w:szCs w:val="24"/>
                 <w:rFonts w:ascii="FZKai-Z03" w:cs="FZKai-Z03" w:eastAsia="FZKai-Z03" w:hAnsi="FZKai-Z03"/>
-                <w:spacing w:val="20"/>
+                <w:spacing w:val="40"/>
               </w:rPr>
               <w:t xml:space="preserve">（接过名片，目送林静怡离开）</w:t>
             </w:r>
@@ -2114,7 +2114,7 @@
                 <w:sz w:val="24"/>
                 <w:szCs w:val="24"/>
                 <w:rFonts w:ascii="FZKai-Z03" w:cs="FZKai-Z03" w:eastAsia="FZKai-Z03" w:hAnsi="FZKai-Z03"/>
-                <w:spacing w:val="20"/>
+                <w:spacing w:val="40"/>
               </w:rPr>
               <w:t xml:space="preserve">时脸上的肌肤</w:t>
             </w:r>
@@ -2133,7 +2133,7 @@
           <w:sz w:val="24"/>
           <w:szCs w:val="24"/>
           <w:rFonts w:ascii="Source Han Sans" w:cs="Source Han Sans" w:eastAsia="Source Han Sans" w:hAnsi="Source Han Sans"/>
-          <w:spacing w:val="20"/>
+          <w:spacing w:val="40"/>
         </w:rPr>
         <w:t xml:space="preserve">(淡出淡入)</w:t>
       </w:r>
@@ -2170,7 +2170,7 @@
           <w:sz w:val="24"/>
           <w:szCs w:val="24"/>
           <w:rFonts w:ascii="Source Han Sans" w:cs="Source Han Sans" w:eastAsia="Source Han Sans" w:hAnsi="Source Han Sans"/>
-          <w:spacing w:val="20"/>
+          <w:spacing w:val="40"/>
         </w:rPr>
         <w:t xml:space="preserve">△ 屋内非常简陋，是一个10来平方的出租房单间。</w:t>
       </w:r>
@@ -2185,7 +2185,7 @@
           <w:sz w:val="24"/>
           <w:szCs w:val="24"/>
           <w:rFonts w:ascii="Source Han Sans" w:cs="Source Han Sans" w:eastAsia="Source Han Sans" w:hAnsi="Source Han Sans"/>
-          <w:spacing w:val="20"/>
+          <w:spacing w:val="40"/>
         </w:rPr>
         <w:t xml:space="preserve">△ 顾清正坐在书桌前，在笔记本上写诗。</w:t>
       </w:r>
@@ -2200,7 +2200,7 @@
           <w:sz w:val="24"/>
           <w:szCs w:val="24"/>
           <w:rFonts w:ascii="Source Han Sans" w:cs="Source Han Sans" w:eastAsia="Source Han Sans" w:hAnsi="Source Han Sans"/>
-          <w:spacing w:val="20"/>
+          <w:spacing w:val="40"/>
         </w:rPr>
         <w:t xml:space="preserve">△ 他正写上：“</w:t>
       </w:r>
@@ -2222,7 +2222,7 @@
           <w:sz w:val="24"/>
           <w:szCs w:val="24"/>
           <w:rFonts w:ascii="Source Han Sans" w:cs="Source Han Sans" w:eastAsia="Source Han Sans" w:hAnsi="Source Han Sans"/>
-          <w:spacing w:val="20"/>
+          <w:spacing w:val="40"/>
         </w:rPr>
         <w:t xml:space="preserve">一级</w:t>
       </w:r>
@@ -2237,7 +2237,7 @@
           <w:sz w:val="24"/>
           <w:szCs w:val="24"/>
           <w:rFonts w:ascii="Source Han Sans" w:cs="Source Han Sans" w:eastAsia="Source Han Sans" w:hAnsi="Source Han Sans"/>
-          <w:spacing w:val="20"/>
+          <w:spacing w:val="40"/>
         </w:rPr>
         <w:t xml:space="preserve">△ 水淀粉</w:t>
       </w:r>
@@ -2254,7 +2254,7 @@
           <w:sz w:val="24"/>
           <w:szCs w:val="24"/>
           <w:rFonts w:ascii="Source Han Sans" w:cs="Source Han Sans" w:eastAsia="Source Han Sans" w:hAnsi="Source Han Sans"/>
-          <w:spacing w:val="20"/>
+          <w:spacing w:val="40"/>
         </w:rPr>
         <w:t xml:space="preserve">二级</w:t>
       </w:r>
@@ -2270,7 +2270,7 @@
           <w:sz w:val="24"/>
           <w:szCs w:val="24"/>
           <w:rFonts w:ascii="FZKai-Z03" w:cs="FZKai-Z03" w:eastAsia="FZKai-Z03" w:hAnsi="FZKai-Z03"/>
-          <w:spacing w:val="20"/>
+          <w:spacing w:val="40"/>
         </w:rPr>
         <w:t xml:space="preserve">没有呢了</w:t>
       </w:r>
@@ -2285,7 +2285,7 @@
           <w:sz w:val="24"/>
           <w:szCs w:val="24"/>
           <w:rFonts w:ascii="Source Han Sans" w:cs="Source Han Sans" w:eastAsia="Source Han Sans" w:hAnsi="Source Han Sans"/>
-          <w:spacing w:val="20"/>
+          <w:spacing w:val="40"/>
         </w:rPr>
         <w:t xml:space="preserve">△ sdfjl没哦是的肌肤</w:t>
       </w:r>
@@ -2295,7 +2295,7 @@
           <w:sz w:val="24"/>
           <w:szCs w:val="24"/>
           <w:rFonts w:ascii="FZKai-Z03" w:cs="FZKai-Z03" w:eastAsia="FZKai-Z03" w:hAnsi="FZKai-Z03"/>
-          <w:spacing w:val="20"/>
+          <w:spacing w:val="40"/>
         </w:rPr>
         <w:t xml:space="preserve">脸上的肌肤</w:t>
       </w:r>
@@ -2305,7 +2305,7 @@
           <w:sz w:val="24"/>
           <w:szCs w:val="24"/>
           <w:rFonts w:ascii="Source Han Sans" w:cs="Source Han Sans" w:eastAsia="Source Han Sans" w:hAnsi="Source Han Sans"/>
-          <w:spacing w:val="20"/>
+          <w:spacing w:val="40"/>
         </w:rPr>
         <w:t xml:space="preserve">水淀粉</w:t>
       </w:r>
@@ -2317,7 +2317,7 @@
           <w:sz w:val="24"/>
           <w:szCs w:val="24"/>
           <w:rFonts w:ascii="FZKai-Z03" w:cs="FZKai-Z03" w:eastAsia="FZKai-Z03" w:hAnsi="FZKai-Z03"/>
-          <w:spacing w:val="20"/>
+          <w:spacing w:val="40"/>
         </w:rPr>
         <w:t xml:space="preserve">拉德斯基发了</w:t>
       </w:r>
@@ -2332,7 +2332,7 @@
           <w:sz w:val="24"/>
           <w:szCs w:val="24"/>
           <w:rFonts w:ascii="Source Han Sans" w:cs="Source Han Sans" w:eastAsia="Source Han Sans" w:hAnsi="Source Han Sans"/>
-          <w:spacing w:val="20"/>
+          <w:spacing w:val="40"/>
         </w:rPr>
         <w:t xml:space="preserve">△ !KOPP</w:t>
       </w:r>
@@ -2369,7 +2369,7 @@
           <w:sz w:val="24"/>
           <w:szCs w:val="24"/>
           <w:rFonts w:ascii="Source Han Sans" w:cs="Source Han Sans" w:eastAsia="Source Han Sans" w:hAnsi="Source Han Sans"/>
-          <w:spacing w:val="20"/>
+          <w:spacing w:val="40"/>
         </w:rPr>
         <w:t xml:space="preserve">△ dxljfg</w:t>
       </w:r>
@@ -2380,7 +2380,7 @@
           <w:sz w:val="24"/>
           <w:szCs w:val="24"/>
           <w:rFonts w:ascii="Source Han Sans" w:cs="Source Han Sans" w:eastAsia="Source Han Sans" w:hAnsi="Source Han Sans"/>
-          <w:spacing w:val="20"/>
+          <w:spacing w:val="40"/>
         </w:rPr>
         <w:t xml:space="preserve">dfdsf老师家饭店</w:t>
       </w:r>
@@ -2396,7 +2396,7 @@
           <w:sz w:val="24"/>
           <w:szCs w:val="24"/>
           <w:rFonts w:ascii="Source Han Sans" w:cs="Source Han Sans" w:eastAsia="Source Han Sans" w:hAnsi="Source Han Sans"/>
-          <w:spacing w:val="20"/>
+          <w:spacing w:val="40"/>
         </w:rPr>
         <w:t xml:space="preserve">△ 是的风景了</w:t>
       </w:r>
@@ -2407,7 +2407,7 @@
           <w:sz w:val="18"/>
           <w:szCs w:val="18"/>
           <w:rFonts w:ascii="FZKai-Z03" w:cs="FZKai-Z03" w:eastAsia="FZKai-Z03" w:hAnsi="FZKai-Z03"/>
-          <w:spacing w:val="20"/>
+          <w:spacing w:val="40"/>
         </w:rPr>
         <w:t xml:space="preserve">[gggh</w:t>
       </w:r>
@@ -2424,7 +2424,7 @@
           <w:sz w:val="18"/>
           <w:szCs w:val="18"/>
           <w:rFonts w:ascii="FZKai-Z03" w:cs="FZKai-Z03" w:eastAsia="FZKai-Z03" w:hAnsi="FZKai-Z03"/>
-          <w:spacing w:val="20"/>
+          <w:spacing w:val="40"/>
         </w:rPr>
         <w:t xml:space="preserve">dfff]</w:t>
       </w:r>
@@ -2434,7 +2434,7 @@
           <w:sz w:val="24"/>
           <w:szCs w:val="24"/>
           <w:rFonts w:ascii="FZKai-Z03" w:cs="FZKai-Z03" w:eastAsia="FZKai-Z03" w:hAnsi="FZKai-Z03"/>
-          <w:spacing w:val="20"/>
+          <w:spacing w:val="40"/>
         </w:rPr>
         <w:t xml:space="preserve">yu</w:t>
       </w:r>
@@ -2451,7 +2451,7 @@
           <w:sz w:val="24"/>
           <w:szCs w:val="24"/>
           <w:rFonts w:ascii="Source Han Sans" w:cs="Source Han Sans" w:eastAsia="Source Han Sans" w:hAnsi="Source Han Sans"/>
-          <w:spacing w:val="20"/>
+          <w:spacing w:val="40"/>
         </w:rPr>
         <w:t xml:space="preserve">JOHN</w:t>
       </w:r>
@@ -2461,7 +2461,7 @@
           <w:sz w:val="24"/>
           <w:szCs w:val="24"/>
           <w:rFonts w:ascii="Source Han Sans" w:cs="Source Han Sans" w:eastAsia="Source Han Sans" w:hAnsi="Source Han Sans"/>
-          <w:spacing w:val="20"/>
+          <w:spacing w:val="40"/>
         </w:rPr>
         <w:t xml:space="preserve">: </w:t>
       </w:r>
@@ -2471,7 +2471,7 @@
           <w:sz w:val="24"/>
           <w:szCs w:val="24"/>
           <w:rFonts w:ascii="FZKai-Z03" w:cs="FZKai-Z03" w:eastAsia="FZKai-Z03" w:hAnsi="FZKai-Z03"/>
-          <w:spacing w:val="20"/>
+          <w:spacing w:val="40"/>
         </w:rPr>
         <w:t xml:space="preserve">Hello world!</w:t>
       </w:r>
@@ -2487,7 +2487,7 @@
           <w:sz w:val="24"/>
           <w:szCs w:val="24"/>
           <w:rFonts w:ascii="Source Han Sans" w:cs="Source Han Sans" w:eastAsia="Source Han Sans" w:hAnsi="Source Han Sans"/>
-          <w:spacing w:val="20"/>
+          <w:spacing w:val="40"/>
         </w:rPr>
         <w:t xml:space="preserve">(CUT TO:)</w:t>
       </w:r>
@@ -2526,7 +2526,7 @@
           <w:sz w:val="24"/>
           <w:szCs w:val="24"/>
           <w:rFonts w:ascii="Source Han Sans" w:cs="Source Han Sans" w:eastAsia="Source Han Sans" w:hAnsi="Source Han Sans"/>
-          <w:spacing w:val="20"/>
+          <w:spacing w:val="40"/>
         </w:rPr>
         <w:t xml:space="preserve">JANE</w:t>
       </w:r>
@@ -2536,7 +2536,7 @@
           <w:sz w:val="24"/>
           <w:szCs w:val="24"/>
           <w:rFonts w:ascii="Source Han Sans" w:cs="Source Han Sans" w:eastAsia="Source Han Sans" w:hAnsi="Source Han Sans"/>
-          <w:spacing w:val="20"/>
+          <w:spacing w:val="40"/>
         </w:rPr>
         <w:t xml:space="preserve">: </w:t>
       </w:r>
@@ -2546,7 +2546,7 @@
           <w:sz w:val="24"/>
           <w:szCs w:val="24"/>
           <w:rFonts w:ascii="FZKai-Z03" w:cs="FZKai-Z03" w:eastAsia="FZKai-Z03" w:hAnsi="FZKai-Z03"/>
-          <w:spacing w:val="20"/>
+          <w:spacing w:val="40"/>
         </w:rPr>
         <w:t xml:space="preserve">Hi there!</w:t>
       </w:r>
@@ -2562,7 +2562,7 @@
           <w:sz w:val="24"/>
           <w:szCs w:val="24"/>
           <w:rFonts w:ascii="FZKai-Z03" w:cs="FZKai-Z03" w:eastAsia="FZKai-Z03" w:hAnsi="FZKai-Z03"/>
-          <w:spacing w:val="20"/>
+          <w:spacing w:val="40"/>
         </w:rPr>
         <w:t xml:space="preserve"> This is a test note</w:t>
       </w:r>
@@ -2572,7 +2572,7 @@
           <w:sz w:val="24"/>
           <w:szCs w:val="24"/>
           <w:rFonts w:ascii="Source Han Sans" w:cs="Source Han Sans" w:eastAsia="Source Han Sans" w:hAnsi="Source Han Sans"/>
-          <w:spacing w:val="20"/>
+          <w:spacing w:val="40"/>
         </w:rPr>
         <w:t xml:space="preserve"> </w:t>
       </w:r>
@@ -2582,7 +2582,7 @@
           <w:sz w:val="24"/>
           <w:szCs w:val="24"/>
           <w:rFonts w:ascii="FZKai-Z03" w:cs="FZKai-Z03" w:eastAsia="FZKai-Z03" w:hAnsi="FZKai-Z03"/>
-          <w:spacing w:val="20"/>
+          <w:spacing w:val="40"/>
         </w:rPr>
         <w:t xml:space="preserve">(水淀</w:t>
       </w:r>
@@ -2598,7 +2598,7 @@
           <w:sz w:val="24"/>
           <w:szCs w:val="24"/>
           <w:rFonts w:ascii="Source Han Sans" w:cs="Source Han Sans" w:eastAsia="Source Han Sans" w:hAnsi="Source Han Sans"/>
-          <w:spacing w:val="20"/>
+          <w:spacing w:val="40"/>
         </w:rPr>
         <w:t xml:space="preserve"> </w:t>
       </w:r>
@@ -2608,7 +2608,7 @@
           <w:sz w:val="24"/>
           <w:szCs w:val="24"/>
           <w:rFonts w:ascii="FZKai-Z03" w:cs="FZKai-Z03" w:eastAsia="FZKai-Z03" w:hAnsi="FZKai-Z03"/>
-          <w:spacing w:val="20"/>
+          <w:spacing w:val="40"/>
         </w:rPr>
         <w:t xml:space="preserve">粉)</w:t>
       </w:r>
@@ -2623,7 +2623,7 @@
           <w:sz w:val="24"/>
           <w:szCs w:val="24"/>
           <w:rFonts w:ascii="Source Han Sans" w:cs="Source Han Sans" w:eastAsia="Source Han Sans" w:hAnsi="Source Han Sans"/>
-          <w:spacing w:val="20"/>
+          <w:spacing w:val="40"/>
         </w:rPr>
         <w:t xml:space="preserve">△ 水淀粉的身份</w:t>
       </w:r>
@@ -2638,7 +2638,7 @@
           <w:sz w:val="24"/>
           <w:szCs w:val="24"/>
           <w:rFonts w:ascii="Source Han Sans" w:cs="Source Han Sans" w:eastAsia="Source Han Sans" w:hAnsi="Source Han Sans"/>
-          <w:spacing w:val="20"/>
+          <w:spacing w:val="40"/>
         </w:rPr>
         <w:t xml:space="preserve">△ 水淀粉的身份</w:t>
       </w:r>
@@ -2653,7 +2653,7 @@
           <w:sz w:val="24"/>
           <w:szCs w:val="24"/>
           <w:rFonts w:ascii="Source Han Sans" w:cs="Source Han Sans" w:eastAsia="Source Han Sans" w:hAnsi="Source Han Sans"/>
-          <w:spacing w:val="20"/>
+          <w:spacing w:val="40"/>
         </w:rPr>
         <w:t xml:space="preserve">△ 水淀粉的身份</w:t>
       </w:r>
@@ -2668,7 +2668,7 @@
           <w:sz w:val="24"/>
           <w:szCs w:val="24"/>
           <w:rFonts w:ascii="Source Han Sans" w:cs="Source Han Sans" w:eastAsia="Source Han Sans" w:hAnsi="Source Han Sans"/>
-          <w:spacing w:val="20"/>
+          <w:spacing w:val="40"/>
         </w:rPr>
         <w:t xml:space="preserve">△ 水淀粉的身份</w:t>
       </w:r>
@@ -2683,7 +2683,7 @@
           <w:sz w:val="24"/>
           <w:szCs w:val="24"/>
           <w:rFonts w:ascii="Source Han Sans" w:cs="Source Han Sans" w:eastAsia="Source Han Sans" w:hAnsi="Source Han Sans"/>
-          <w:spacing w:val="20"/>
+          <w:spacing w:val="40"/>
         </w:rPr>
         <w:t xml:space="preserve">△ 水淀粉的身份</w:t>
       </w:r>
@@ -2698,7 +2698,7 @@
           <w:sz w:val="24"/>
           <w:szCs w:val="24"/>
           <w:rFonts w:ascii="Source Han Sans" w:cs="Source Han Sans" w:eastAsia="Source Han Sans" w:hAnsi="Source Han Sans"/>
-          <w:spacing w:val="20"/>
+          <w:spacing w:val="40"/>
         </w:rPr>
         <w:t xml:space="preserve">△ </w:t>
       </w:r>
@@ -2724,7 +2724,7 @@
           <w:sz w:val="24"/>
           <w:szCs w:val="24"/>
           <w:rFonts w:ascii="Source Han Sans" w:cs="Source Han Sans" w:eastAsia="Source Han Sans" w:hAnsi="Source Han Sans"/>
-          <w:spacing w:val="20"/>
+          <w:spacing w:val="40"/>
         </w:rPr>
         <w:t xml:space="preserve">△ </w:t>
       </w:r>
@@ -2734,7 +2734,7 @@
           <w:sz w:val="24"/>
           <w:szCs w:val="24"/>
           <w:rFonts w:ascii="FZKai-Z03" w:cs="FZKai-Z03" w:eastAsia="FZKai-Z03" w:hAnsi="FZKai-Z03"/>
-          <w:spacing w:val="20"/>
+          <w:spacing w:val="40"/>
         </w:rPr>
         <w:t xml:space="preserve">asdf</w:t>
       </w:r>
@@ -2749,7 +2749,7 @@
           <w:sz w:val="24"/>
           <w:szCs w:val="24"/>
           <w:rFonts w:ascii="Source Han Sans" w:cs="Source Han Sans" w:eastAsia="Source Han Sans" w:hAnsi="Source Han Sans"/>
-          <w:spacing w:val="20"/>
+          <w:spacing w:val="40"/>
         </w:rPr>
         <w:t xml:space="preserve">△ 尽量的祝福</w:t>
       </w:r>
@@ -2768,7 +2768,7 @@
           <w:sz w:val="24"/>
           <w:szCs w:val="24"/>
           <w:rFonts w:ascii="Source Han Sans" w:cs="Source Han Sans" w:eastAsia="Source Han Sans" w:hAnsi="Source Han Sans"/>
-          <w:spacing w:val="20"/>
+          <w:spacing w:val="40"/>
         </w:rPr>
         <w:t xml:space="preserve">结束</w:t>
       </w:r>
@@ -2801,7 +2801,7 @@
         <w:sz w:val="24"/>
         <w:szCs w:val="24"/>
         <w:rFonts w:ascii="Source Han Sans" w:cs="Source Han Sans" w:eastAsia="Source Han Sans" w:hAnsi="Source Han Sans"/>
-        <w:spacing w:val="20"/>
+        <w:spacing w:val="40"/>
       </w:rPr>
       <w:t xml:space="preserve">im Footer</w:t>
     </w:r>
@@ -2821,7 +2821,7 @@
         <w:sz w:val="24"/>
         <w:szCs w:val="24"/>
         <w:rFonts w:ascii="Source Han Sans" w:cs="Source Han Sans" w:eastAsia="Source Han Sans" w:hAnsi="Source Han Sans"/>
-        <w:spacing w:val="20"/>
+        <w:spacing w:val="40"/>
       </w:rPr>
       <w:t xml:space="preserve">im Footer</w:t>
     </w:r>
@@ -2943,7 +2943,7 @@
     </w:p>
     <w:p>
       <w:pPr>
-        <w:pStyle w:val="notes"/>
+        <w:pStyle w:val="notes2"/>
       </w:pPr>
       <w:r>
         <w:rPr>
@@ -2957,7 +2957,7 @@
     </w:p>
     <w:p>
       <w:pPr>
-        <w:pStyle w:val="notes"/>
+        <w:pStyle w:val="notes2"/>
       </w:pPr>
       <w:r>
         <w:rPr>
@@ -2993,7 +2993,7 @@
     </w:p>
     <w:p>
       <w:pPr>
-        <w:pStyle w:val="notes"/>
+        <w:pStyle w:val="notes2"/>
       </w:pPr>
       <w:r>
         <w:rPr>
@@ -3007,7 +3007,7 @@
     </w:p>
     <w:p>
       <w:pPr>
-        <w:pStyle w:val="notes"/>
+        <w:pStyle w:val="notes2"/>
       </w:pPr>
       <w:r>
         <w:rPr>
@@ -3043,7 +3043,7 @@
     </w:p>
     <w:p>
       <w:pPr>
-        <w:pStyle w:val="notes"/>
+        <w:pStyle w:val="notes2"/>
       </w:pPr>
       <w:r>
         <w:rPr>
@@ -3071,7 +3071,7 @@
         <w:sz w:val="24"/>
         <w:szCs w:val="24"/>
         <w:rFonts w:ascii="Source Han Sans" w:cs="Source Han Sans" w:eastAsia="Source Han Sans" w:hAnsi="Source Han Sans"/>
-        <w:spacing w:val="20"/>
+        <w:spacing w:val="40"/>
       </w:rPr>
       <w:t xml:space="preserve">im Header</w:t>
     </w:r>
@@ -3091,7 +3091,7 @@
         <w:sz w:val="24"/>
         <w:szCs w:val="24"/>
         <w:rFonts w:ascii="Source Han Sans" w:cs="Source Han Sans" w:eastAsia="Source Han Sans" w:hAnsi="Source Han Sans"/>
-        <w:spacing w:val="20"/>
+        <w:spacing w:val="40"/>
       </w:rPr>
       <w:t xml:space="preserve">im Header</w:t>
     </w:r>
@@ -3310,6 +3310,7 @@
   <w:style w:type="character" w:styleId="FootnoteReference">
     <w:name w:val="FootnoteReference"/>
     <w:basedOn w:val="Normal"/>
+    <w:next w:val="Normal"/>
     <w:uiPriority w:val="99"/>
     <w:semiHidden/>
     <w:unhideWhenUsed/>
@@ -3317,7 +3318,7 @@
       <w:sz w:val="34"/>
       <w:szCs w:val="34"/>
       <w:vertAlign w:val="superscript"/>
-      <w:rFonts w:ascii="Source Han Sans" w:cs="Source Han Sans" w:eastAsia="Source Han Sans" w:hAnsi="Source Han Sans"/>
+      <w:rFonts w:ascii="Calibri" w:cs="Calibri" w:eastAsia="Calibri" w:hAnsi="Calibri"/>
     </w:rPr>
   </w:style>
   <w:style w:type="paragraph" w:styleId="FootnoteText">
@@ -3421,12 +3422,26 @@
     <w:next w:val="Normal"/>
     <w:pPr>
       <w:spacing w:line="244" w:lineRule="atLeast"/>
+      <w:ind w:left="0" w:right="0" w:firstLine="288"/>
+    </w:pPr>
+    <w:rPr>
+      <w:sz w:val="24"/>
+      <w:szCs w:val="24"/>
+      <w:rFonts w:ascii="Calibri" w:cs="Calibri" w:eastAsia="Calibri" w:hAnsi="Calibri"/>
+    </w:rPr>
+  </w:style>
+  <w:style w:type="paragraph" w:styleId="notes2">
+    <w:name w:val="Notes2"/>
+    <w:basedOn w:val="Normal"/>
+    <w:next w:val="Normal"/>
+    <w:pPr>
+      <w:spacing w:line="244" w:lineRule="atLeast"/>
       <w:ind w:left="0" w:right="0"/>
     </w:pPr>
     <w:rPr>
       <w:sz w:val="24"/>
       <w:szCs w:val="24"/>
-      <w:rFonts w:ascii="Source Han Sans" w:cs="Source Han Sans" w:eastAsia="Source Han Sans" w:hAnsi="Source Han Sans"/>
+      <w:rFonts w:ascii="Calibri" w:cs="Calibri" w:eastAsia="Calibri" w:hAnsi="Calibri"/>
     </w:rPr>
   </w:style>
   <w:style w:type="character" w:styleId="underline">

--- a/tests/test_data/黑色爱情诗.docx
+++ b/tests/test_data/黑色爱情诗.docx
@@ -485,7 +485,7 @@
           <w:rFonts w:ascii="FZKai-Z03" w:cs="FZKai-Z03" w:eastAsia="FZKai-Z03" w:hAnsi="FZKai-Z03"/>
           <w:spacing w:val="40"/>
         </w:rPr>
-        <w:t xml:space="preserve"> 顾清（24岁），衣着朴素，戴着眼镜，斜挎着一个帆布袋，正拿着一个红色笔记本，专注地写着什么。</w:t>
+        <w:t xml:space="preserve">顾清（24岁），衣着朴素，戴着眼镜，斜挎着一个帆布袋，正拿着一个红色笔记本，专注地写着什么。</w:t>
       </w:r>
     </w:p>
     <w:p>
@@ -500,7 +500,7 @@
           <w:rFonts w:ascii="FZKai-Z03" w:cs="FZKai-Z03" w:eastAsia="FZKai-Z03" w:hAnsi="FZKai-Z03"/>
           <w:spacing w:val="40"/>
         </w:rPr>
-        <w:t xml:space="preserve"> 晚霞非常漂亮，小鸟在枝头叫。</w:t>
+        <w:t xml:space="preserve">晚霞非常漂亮，小鸟在枝头叫。</w:t>
       </w:r>
     </w:p>
     <w:p>
@@ -515,7 +515,7 @@
           <w:rFonts w:ascii="FZKai-Z03" w:cs="FZKai-Z03" w:eastAsia="FZKai-Z03" w:hAnsi="FZKai-Z03"/>
           <w:spacing w:val="40"/>
         </w:rPr>
-        <w:t xml:space="preserve"> 他抬头看，树冠上斑驳的光斑在闪烁。]</w:t>
+        <w:t xml:space="preserve">他抬头看，树冠上斑驳的光斑在闪烁。]</w:t>
       </w:r>
     </w:p>
     <w:tbl>
@@ -749,16 +749,6 @@
                 <w:color w:val="000000"/>
                 <w:sz w:val="24"/>
                 <w:szCs w:val="24"/>
-                <w:rFonts w:ascii="Source Han Sans" w:cs="Source Han Sans" w:eastAsia="Source Han Sans" w:hAnsi="Source Han Sans"/>
-                <w:spacing w:val="40"/>
-              </w:rPr>
-              <w:t xml:space="preserve"> </w:t>
-            </w:r>
-            <w:r>
-              <w:rPr>
-                <w:color w:val="000000"/>
-                <w:sz w:val="24"/>
-                <w:szCs w:val="24"/>
                 <w:rFonts w:ascii="FZKai-Z03" w:cs="FZKai-Z03" w:eastAsia="FZKai-Z03" w:hAnsi="FZKai-Z03"/>
                 <w:spacing w:val="40"/>
               </w:rPr>
@@ -1257,16 +1247,6 @@
           <w:color w:val="000000"/>
           <w:sz w:val="24"/>
           <w:szCs w:val="24"/>
-          <w:rFonts w:ascii="Source Han Sans" w:cs="Source Han Sans" w:eastAsia="Source Han Sans" w:hAnsi="Source Han Sans"/>
-          <w:spacing w:val="40"/>
-        </w:rPr>
-        <w:t xml:space="preserve"> </w:t>
-      </w:r>
-      <w:r>
-        <w:rPr>
-          <w:color w:val="000000"/>
-          <w:sz w:val="24"/>
-          <w:szCs w:val="24"/>
           <w:rFonts w:ascii="FZKai-Z03" w:cs="FZKai-Z03" w:eastAsia="FZKai-Z03" w:hAnsi="FZKai-Z03"/>
           <w:spacing w:val="40"/>
         </w:rPr>
@@ -1329,16 +1309,6 @@
           <w:color w:val="000000"/>
           <w:sz w:val="24"/>
           <w:szCs w:val="24"/>
-          <w:rFonts w:ascii="Source Han Sans" w:cs="Source Han Sans" w:eastAsia="Source Han Sans" w:hAnsi="Source Han Sans"/>
-          <w:spacing w:val="40"/>
-        </w:rPr>
-        <w:t xml:space="preserve"> </w:t>
-      </w:r>
-      <w:r>
-        <w:rPr>
-          <w:color w:val="000000"/>
-          <w:sz w:val="24"/>
-          <w:szCs w:val="24"/>
           <w:rFonts w:ascii="FZKai-Z03" w:cs="FZKai-Z03" w:eastAsia="FZKai-Z03" w:hAnsi="FZKai-Z03"/>
           <w:spacing w:val="40"/>
         </w:rPr>
@@ -1489,16 +1459,6 @@
           <w:color w:val="000000"/>
           <w:sz w:val="24"/>
           <w:szCs w:val="24"/>
-          <w:rFonts w:ascii="Source Han Sans" w:cs="Source Han Sans" w:eastAsia="Source Han Sans" w:hAnsi="Source Han Sans"/>
-          <w:spacing w:val="40"/>
-        </w:rPr>
-        <w:t xml:space="preserve"> </w:t>
-      </w:r>
-      <w:r>
-        <w:rPr>
-          <w:color w:val="000000"/>
-          <w:sz w:val="24"/>
-          <w:szCs w:val="24"/>
           <w:rFonts w:ascii="FZKai-Z03" w:cs="FZKai-Z03" w:eastAsia="FZKai-Z03" w:hAnsi="FZKai-Z03"/>
           <w:spacing w:val="40"/>
         </w:rPr>
@@ -1613,16 +1573,6 @@
           <w:color w:val="000000"/>
           <w:sz w:val="24"/>
           <w:szCs w:val="24"/>
-          <w:rFonts w:ascii="Source Han Sans" w:cs="Source Han Sans" w:eastAsia="Source Han Sans" w:hAnsi="Source Han Sans"/>
-          <w:spacing w:val="40"/>
-        </w:rPr>
-        <w:t xml:space="preserve"> </w:t>
-      </w:r>
-      <w:r>
-        <w:rPr>
-          <w:color w:val="000000"/>
-          <w:sz w:val="24"/>
-          <w:szCs w:val="24"/>
           <w:rFonts w:ascii="FZKai-Z03" w:cs="FZKai-Z03" w:eastAsia="FZKai-Z03" w:hAnsi="FZKai-Z03"/>
           <w:spacing w:val="40"/>
         </w:rPr>
@@ -1670,16 +1620,6 @@
           <w:color w:val="000000"/>
           <w:sz w:val="24"/>
           <w:szCs w:val="24"/>
-          <w:rFonts w:ascii="Source Han Sans" w:cs="Source Han Sans" w:eastAsia="Source Han Sans" w:hAnsi="Source Han Sans"/>
-          <w:spacing w:val="40"/>
-        </w:rPr>
-        <w:t xml:space="preserve"> </w:t>
-      </w:r>
-      <w:r>
-        <w:rPr>
-          <w:color w:val="000000"/>
-          <w:sz w:val="24"/>
-          <w:szCs w:val="24"/>
           <w:rFonts w:ascii="FZKai-Z03" w:cs="FZKai-Z03" w:eastAsia="FZKai-Z03" w:hAnsi="FZKai-Z03"/>
           <w:spacing w:val="40"/>
         </w:rPr>
@@ -1805,16 +1745,6 @@
           <w:spacing w:val="40"/>
         </w:rPr>
         <w:t xml:space="preserve">: </w:t>
-      </w:r>
-      <w:r>
-        <w:rPr>
-          <w:color w:val="000000"/>
-          <w:sz w:val="24"/>
-          <w:szCs w:val="24"/>
-          <w:rFonts w:ascii="Source Han Sans" w:cs="Source Han Sans" w:eastAsia="Source Han Sans" w:hAnsi="Source Han Sans"/>
-          <w:spacing w:val="40"/>
-        </w:rPr>
-        <w:t xml:space="preserve"> </w:t>
       </w:r>
       <w:r>
         <w:rPr>
@@ -2004,16 +1934,6 @@
                 <w:spacing w:val="40"/>
               </w:rPr>
               <w:t xml:space="preserve">这样吧，天色不早了，我得走了。</w:t>
-            </w:r>
-            <w:r>
-              <w:rPr>
-                <w:color w:val="000000"/>
-                <w:sz w:val="24"/>
-                <w:szCs w:val="24"/>
-                <w:rFonts w:ascii="Source Han Sans" w:cs="Source Han Sans" w:eastAsia="Source Han Sans" w:hAnsi="Source Han Sans"/>
-                <w:spacing w:val="40"/>
-              </w:rPr>
-              <w:t xml:space="preserve"> </w:t>
             </w:r>
             <w:r>
               <w:rPr>
@@ -2093,16 +2013,6 @@
                 <w:color w:val="000000"/>
                 <w:sz w:val="24"/>
                 <w:szCs w:val="24"/>
-                <w:rFonts w:ascii="Source Han Sans" w:cs="Source Han Sans" w:eastAsia="Source Han Sans" w:hAnsi="Source Han Sans"/>
-                <w:spacing w:val="40"/>
-              </w:rPr>
-              <w:t xml:space="preserve"> </w:t>
-            </w:r>
-            <w:r>
-              <w:rPr>
-                <w:color w:val="000000"/>
-                <w:sz w:val="24"/>
-                <w:szCs w:val="24"/>
                 <w:rFonts w:ascii="FZKai-Z03" w:cs="FZKai-Z03" w:eastAsia="FZKai-Z03" w:hAnsi="FZKai-Z03"/>
                 <w:spacing w:val="40"/>
               </w:rPr>
@@ -2571,16 +2481,6 @@
           <w:color w:val="000000"/>
           <w:sz w:val="24"/>
           <w:szCs w:val="24"/>
-          <w:rFonts w:ascii="Source Han Sans" w:cs="Source Han Sans" w:eastAsia="Source Han Sans" w:hAnsi="Source Han Sans"/>
-          <w:spacing w:val="40"/>
-        </w:rPr>
-        <w:t xml:space="preserve"> </w:t>
-      </w:r>
-      <w:r>
-        <w:rPr>
-          <w:color w:val="000000"/>
-          <w:sz w:val="24"/>
-          <w:szCs w:val="24"/>
           <w:rFonts w:ascii="FZKai-Z03" w:cs="FZKai-Z03" w:eastAsia="FZKai-Z03" w:hAnsi="FZKai-Z03"/>
           <w:spacing w:val="40"/>
         </w:rPr>
@@ -2591,16 +2491,6 @@
           <w:rStyle w:val="FootnoteReference"/>
         </w:rPr>
         <w:footnoteReference w:id="4"/>
-      </w:r>
-      <w:r>
-        <w:rPr>
-          <w:color w:val="000000"/>
-          <w:sz w:val="24"/>
-          <w:szCs w:val="24"/>
-          <w:rFonts w:ascii="Source Han Sans" w:cs="Source Han Sans" w:eastAsia="Source Han Sans" w:hAnsi="Source Han Sans"/>
-          <w:spacing w:val="40"/>
-        </w:rPr>
-        <w:t xml:space="preserve"> </w:t>
       </w:r>
       <w:r>
         <w:rPr>
@@ -3002,7 +2892,7 @@
           <w:szCs w:val="18"/>
           <w:rFonts w:ascii="Source Han Sans" w:cs="Source Han Sans" w:eastAsia="Source Han Sans" w:hAnsi="Source Han Sans"/>
         </w:rPr>
-        <w:t xml:space="preserve"> 地方</w:t>
+        <w:t xml:space="preserve">地方</w:t>
       </w:r>
     </w:p>
     <w:p>
@@ -3016,7 +2906,7 @@
           <w:szCs w:val="18"/>
           <w:rFonts w:ascii="Source Han Sans" w:cs="Source Han Sans" w:eastAsia="Source Han Sans" w:hAnsi="Source Han Sans"/>
         </w:rPr>
-        <w:t xml:space="preserve"> 水淀粉</w:t>
+        <w:t xml:space="preserve">水淀粉</w:t>
       </w:r>
     </w:p>
   </w:footnote>
@@ -3052,7 +2942,7 @@
           <w:szCs w:val="18"/>
           <w:rFonts w:ascii="Source Han Sans" w:cs="Source Han Sans" w:eastAsia="Source Han Sans" w:hAnsi="Source Han Sans"/>
         </w:rPr>
-        <w:t xml:space="preserve"> 水淀粉去</w:t>
+        <w:t xml:space="preserve">水淀粉去</w:t>
       </w:r>
     </w:p>
   </w:footnote>
